--- a/CE-01 Progress Report 2565 ครั้งที่6.docx
+++ b/CE-01 Progress Report 2565 ครั้งที่6.docx
@@ -1,10 +1,10 @@
 
 <file path=word/document.xml><?xml version="1.0" encoding="utf-8"?>
-<w:document xmlns:wpc="http://schemas.microsoft.com/office/word/2010/wordprocessingCanvas" xmlns:cx="http://schemas.microsoft.com/office/drawing/2014/chartex" xmlns:cx1="http://schemas.microsoft.com/office/drawing/2015/9/8/chartex" xmlns:cx2="http://schemas.microsoft.com/office/drawing/2015/10/21/chartex" xmlns:cx3="http://schemas.microsoft.com/office/drawing/2016/5/9/chartex" xmlns:cx4="http://schemas.microsoft.com/office/drawing/2016/5/10/chartex" xmlns:cx5="http://schemas.microsoft.com/office/drawing/2016/5/11/chartex" xmlns:cx6="http://schemas.microsoft.com/office/drawing/2016/5/12/chartex" xmlns:cx7="http://schemas.microsoft.com/office/drawing/2016/5/13/chartex" xmlns:cx8="http://schemas.microsoft.com/office/drawing/2016/5/14/chartex" xmlns:mc="http://schemas.openxmlformats.org/markup-compatibility/2006" xmlns:aink="http://schemas.microsoft.com/office/drawing/2016/ink" xmlns:am3d="http://schemas.microsoft.com/office/drawing/2017/model3d" xmlns:o="urn:schemas-microsoft-com:office:office" xmlns:oel="http://schemas.microsoft.com/office/2019/extlst" xmlns:r="http://schemas.openxmlformats.org/officeDocument/2006/relationships" xmlns:m="http://schemas.openxmlformats.org/officeDocument/2006/math" xmlns:v="urn:schemas-microsoft-com:vml" xmlns:wp14="http://schemas.microsoft.com/office/word/2010/wordprocessingDrawing" xmlns:wp="http://schemas.openxmlformats.org/drawingml/2006/wordprocessingDrawing" xmlns:w10="urn:schemas-microsoft-com:office:word" xmlns:w="http://schemas.openxmlformats.org/wordprocessingml/2006/main" xmlns:w14="http://schemas.microsoft.com/office/word/2010/wordml" xmlns:w15="http://schemas.microsoft.com/office/word/2012/wordml" xmlns:w16cex="http://schemas.microsoft.com/office/word/2018/wordml/cex" xmlns:w16cid="http://schemas.microsoft.com/office/word/2016/wordml/cid" xmlns:w16="http://schemas.microsoft.com/office/word/2018/wordml" xmlns:w16sdtdh="http://schemas.microsoft.com/office/word/2020/wordml/sdtdatahash" xmlns:w16se="http://schemas.microsoft.com/office/word/2015/wordml/symex" xmlns:wpg="http://schemas.microsoft.com/office/word/2010/wordprocessingGroup" xmlns:wpi="http://schemas.microsoft.com/office/word/2010/wordprocessingInk" xmlns:wne="http://schemas.microsoft.com/office/word/2006/wordml" xmlns:wps="http://schemas.microsoft.com/office/word/2010/wordprocessingShape" mc:Ignorable="w14 w15 w16se w16cid w16 w16cex w16sdtdh wp14">
+<w:document xmlns:wpc="http://schemas.microsoft.com/office/word/2010/wordprocessingCanvas" xmlns:mc="http://schemas.openxmlformats.org/markup-compatibility/2006" xmlns:o="urn:schemas-microsoft-com:office:office" xmlns:r="http://schemas.openxmlformats.org/officeDocument/2006/relationships" xmlns:m="http://schemas.openxmlformats.org/officeDocument/2006/math" xmlns:v="urn:schemas-microsoft-com:vml" xmlns:wp14="http://schemas.microsoft.com/office/word/2010/wordprocessingDrawing" xmlns:wp="http://schemas.openxmlformats.org/drawingml/2006/wordprocessingDrawing" xmlns:w10="urn:schemas-microsoft-com:office:word" xmlns:w="http://schemas.openxmlformats.org/wordprocessingml/2006/main" xmlns:w14="http://schemas.microsoft.com/office/word/2010/wordml" xmlns:w15="http://schemas.microsoft.com/office/word/2012/wordml" xmlns:wpg="http://schemas.microsoft.com/office/word/2010/wordprocessingGroup" xmlns:wpi="http://schemas.microsoft.com/office/word/2010/wordprocessingInk" xmlns:wne="http://schemas.microsoft.com/office/word/2006/wordml" xmlns:wps="http://schemas.microsoft.com/office/word/2010/wordprocessingShape" mc:Ignorable="w14 w15 wp14">
   <w:body>
     <w:p>
       <w:pPr>
-        <w:pStyle w:val="1"/>
+        <w:pStyle w:val="Heading1"/>
       </w:pPr>
       <w:r>
         <w:rPr>
@@ -75,13 +75,14 @@
             <w:listItem w:displayText="6" w:value="6"/>
           </w:dropDownList>
         </w:sdtPr>
+        <w:sdtEndPr/>
         <w:sdtContent>
           <w:r>
             <w:rPr>
               <w:b/>
               <w:bCs/>
             </w:rPr>
-            <w:t>6</w:t>
+            <w:t>1</w:t>
           </w:r>
         </w:sdtContent>
       </w:sdt>
@@ -122,13 +123,14 @@
           <w:placeholder>
             <w:docPart w:val="AC633897F0A440D48EA7C58A31AA80E1"/>
           </w:placeholder>
-          <w:date w:fullDate="2022-11-04T00:00:00Z">
+          <w:date w:fullDate="2023-01-09T00:00:00Z">
             <w:dateFormat w:val="dd ดดด bb"/>
             <w:lid w:val="th-TH"/>
             <w:storeMappedDataAs w:val="dateTime"/>
             <w:calendar w:val="thai"/>
           </w:date>
         </w:sdtPr>
+        <w:sdtEndPr/>
         <w:sdtContent>
           <w:r>
             <w:rPr>
@@ -137,7 +139,7 @@
               <w:bCs/>
               <w:cs/>
             </w:rPr>
-            <w:t>04 พ.ย. 65</w:t>
+            <w:t>09 ม.ค. 66</w:t>
           </w:r>
         </w:sdtContent>
       </w:sdt>
@@ -184,13 +186,14 @@
           <w:placeholder>
             <w:docPart w:val="AC633897F0A440D48EA7C58A31AA80E1"/>
           </w:placeholder>
-          <w:date w:fullDate="2022-11-25T00:00:00Z">
+          <w:date w:fullDate="2023-01-20T00:00:00Z">
             <w:dateFormat w:val="dd ดดด bb"/>
             <w:lid w:val="th-TH"/>
             <w:storeMappedDataAs w:val="dateTime"/>
             <w:calendar w:val="thai"/>
           </w:date>
         </w:sdtPr>
+        <w:sdtEndPr/>
         <w:sdtContent>
           <w:r>
             <w:rPr>
@@ -199,7 +202,7 @@
               <w:bCs/>
               <w:cs/>
             </w:rPr>
-            <w:t>25 พ.ย. 65</w:t>
+            <w:t>20 ม.ค. 66</w:t>
           </w:r>
         </w:sdtContent>
       </w:sdt>
@@ -216,18 +219,15 @@
     </w:p>
     <w:p>
       <w:pPr>
-        <w:pStyle w:val="a0"/>
+        <w:pStyle w:val="ListParagraph"/>
         <w:numPr>
           <w:ilvl w:val="0"/>
           <w:numId w:val="1"/>
         </w:numPr>
-        <w:rPr>
-          <w:rFonts w:hint="cs"/>
-        </w:rPr>
-      </w:pPr>
-      <w:r>
-        <w:rPr>
-          <w:rStyle w:val="20"/>
+      </w:pPr>
+      <w:r>
+        <w:rPr>
+          <w:rStyle w:val="Heading2Char"/>
           <w:rFonts w:hint="cs"/>
           <w:cs/>
         </w:rPr>
@@ -235,13 +235,13 @@
       </w:r>
       <w:r>
         <w:rPr>
-          <w:rStyle w:val="20"/>
+          <w:rStyle w:val="Heading2Char"/>
         </w:rPr>
         <w:t xml:space="preserve"> </w:t>
       </w:r>
       <w:r>
         <w:rPr>
-          <w:rStyle w:val="20"/>
+          <w:rStyle w:val="Heading2Char"/>
           <w:rFonts w:hint="cs"/>
           <w:cs/>
         </w:rPr>
@@ -300,7 +300,7 @@
     </w:p>
     <w:p>
       <w:pPr>
-        <w:pStyle w:val="2"/>
+        <w:pStyle w:val="Heading2"/>
       </w:pPr>
       <w:r>
         <w:rPr>
@@ -335,7 +335,7 @@
         <w:rPr>
           <w:u w:val="dotted"/>
         </w:rPr>
-        <w:t>30</w:t>
+        <w:t>36</w:t>
       </w:r>
       <w:r>
         <w:rPr>
@@ -404,9 +404,6 @@
         <w:tab/>
       </w:r>
       <w:r>
-        <w:t>5</w:t>
-      </w:r>
-      <w:r>
         <w:rPr>
           <w:u w:val="dotted"/>
         </w:rPr>
@@ -422,12 +419,16 @@
     <w:p>
       <w:pPr>
         <w:ind w:left="360"/>
+        <w:rPr>
+          <w:rFonts w:hint="cs"/>
+          <w:cs/>
+        </w:rPr>
       </w:pPr>
       <w:r>
         <w:rPr>
           <w:rFonts w:ascii="Wingdings 2" w:eastAsia="Wingdings 2" w:hAnsi="Wingdings 2" w:cs="Wingdings 2"/>
         </w:rPr>
-        <w:t>£</w:t>
+        <w:t></w:t>
       </w:r>
       <w:r>
         <w:rPr>
@@ -480,7 +481,7 @@
         <w:rPr>
           <w:rFonts w:ascii="Wingdings 2" w:eastAsia="Wingdings 2" w:hAnsi="Wingdings 2" w:cs="Wingdings 2"/>
         </w:rPr>
-        <w:t>£</w:t>
+        <w:t></w:t>
       </w:r>
       <w:r>
         <w:rPr>
@@ -543,848 +544,218 @@
     </w:p>
     <w:p>
       <w:pPr>
-        <w:ind w:left="360"/>
-        <w:rPr>
-          <w:rFonts w:hint="cs"/>
-          <w:cs/>
-        </w:rPr>
-      </w:pPr>
+        <w:pStyle w:val="Heading2"/>
+      </w:pPr>
+      <w:r>
+        <w:rPr>
+          <w:cs/>
+        </w:rPr>
+        <w:t>รายละเอียดความก้าวหน้า</w:t>
+      </w:r>
     </w:p>
     <w:p>
       <w:pPr>
-        <w:pStyle w:val="2"/>
-      </w:pPr>
-      <w:r>
-        <w:rPr>
-          <w:cs/>
-        </w:rPr>
-        <w:t>รายละเอียดความก้าวหน้า</w:t>
+        <w:pStyle w:val="ListParagraph"/>
+        <w:rPr>
+          <w:rFonts w:hint="cs"/>
+        </w:rPr>
+      </w:pPr>
+      <w:r>
+        <w:rPr>
+          <w:rFonts w:hint="cs"/>
+          <w:cs/>
+        </w:rPr>
+        <w:t>วางแผนจัดตารางทำโปรเจคและตารางเรียนให้เป็นสัดส่วน ตรวจดู</w:t>
+      </w:r>
+      <w:r>
+        <w:rPr>
+          <w:rFonts w:hint="cs"/>
+          <w:cs/>
+        </w:rPr>
+        <w:t>สิ่งที่ได้ทำ</w:t>
+      </w:r>
+      <w:r>
+        <w:rPr>
+          <w:rFonts w:hint="cs"/>
+          <w:cs/>
+        </w:rPr>
+        <w:t>ใน</w:t>
+      </w:r>
+      <w:r>
+        <w:rPr>
+          <w:rFonts w:hint="cs"/>
+          <w:cs/>
+        </w:rPr>
+        <w:t>เทอมที่แล้ว และสิ่งที่ยังไม่เสร็จ</w:t>
       </w:r>
     </w:p>
     <w:p>
-      <w:pPr>
-        <w:rPr>
-          <w:rFonts w:hint="cs"/>
-          <w:cs/>
-        </w:rPr>
-      </w:pPr>
-      <w:r>
-        <w:rPr>
-          <w:rFonts w:hint="cs"/>
-          <w:cs/>
-        </w:rPr>
-        <w:t xml:space="preserve">ช่วงนี้เดือนนี้ใกล้สอบปลายภาค แล้วเป็นช่วงที่งานจากวิชาอื่น แต่ก็ยังสามารถทำในส่วนของ </w:t>
-      </w:r>
-      <w:r>
-        <w:t xml:space="preserve">Front end </w:t>
-      </w:r>
-      <w:r>
-        <w:rPr>
-          <w:rFonts w:hint="cs"/>
-          <w:cs/>
-        </w:rPr>
-        <w:t xml:space="preserve">ได้แต่ก็มีปัญหาในการรันขึ้น </w:t>
-      </w:r>
-      <w:bookmarkStart w:id="0" w:name="_Hlk120300822"/>
-      <w:r>
-        <w:t>simulator</w:t>
-      </w:r>
-      <w:r>
-        <w:t xml:space="preserve"> </w:t>
-      </w:r>
-      <w:bookmarkEnd w:id="0"/>
-      <w:r>
-        <w:rPr>
-          <w:rFonts w:hint="cs"/>
-          <w:cs/>
-        </w:rPr>
-        <w:t xml:space="preserve">มีการแก้ไข </w:t>
-      </w:r>
-      <w:r>
-        <w:t xml:space="preserve">data base design </w:t>
-      </w:r>
-      <w:r>
-        <w:rPr>
-          <w:rFonts w:hint="cs"/>
-          <w:cs/>
-        </w:rPr>
-        <w:t>เพิ่มเติม แล้วก็มีการจัดทำสไลด์ในการทำงาน</w:t>
+      <w:r>
+        <w:rPr>
+          <w:rFonts w:hint="cs"/>
+          <w:cs/>
+        </w:rPr>
+        <w:t>สิ่งที่ได้ทำไปเทอมที่แล้ว</w:t>
       </w:r>
     </w:p>
     <w:p>
       <w:pPr>
-        <w:pStyle w:val="a0"/>
+        <w:pStyle w:val="ListParagraph"/>
         <w:numPr>
           <w:ilvl w:val="0"/>
-          <w:numId w:val="11"/>
+          <w:numId w:val="12"/>
         </w:numPr>
-        <w:rPr>
-          <w:rFonts w:hint="cs"/>
-        </w:rPr>
-      </w:pPr>
-      <w:r>
-        <w:rPr>
-          <w:rFonts w:hint="cs"/>
-          <w:cs/>
-        </w:rPr>
-        <w:t>ทำการเพิ่มส่วน</w:t>
-      </w:r>
-      <w:r>
-        <w:t xml:space="preserve">UI </w:t>
-      </w:r>
-      <w:r>
-        <w:rPr>
-          <w:rFonts w:hint="cs"/>
-          <w:cs/>
-        </w:rPr>
-        <w:t xml:space="preserve">เพิ่มเติมในส่วนของการเช็คการทำ กิจกรรมตาม </w:t>
-      </w:r>
-      <w:r>
-        <w:t xml:space="preserve">plan </w:t>
-      </w:r>
-      <w:r>
-        <w:rPr>
-          <w:rFonts w:hint="cs"/>
-          <w:cs/>
-        </w:rPr>
-        <w:t>โดยการเช็คจะแบ่งการเช็ค 2 ครั้งต่อวันโดยการเช็คการทำ</w:t>
-      </w:r>
-      <w:proofErr w:type="spellStart"/>
-      <w:r>
-        <w:rPr>
-          <w:rFonts w:hint="cs"/>
-          <w:cs/>
-        </w:rPr>
-        <w:t>ปฎิบั</w:t>
-      </w:r>
-      <w:proofErr w:type="spellEnd"/>
-      <w:r>
-        <w:rPr>
-          <w:rFonts w:hint="cs"/>
-          <w:cs/>
-        </w:rPr>
-        <w:t>ติการทำกิจกรรมจะต้องใช้เวลาห่างจากการเช็คการเข้าออกงานสักชั่วโมงกว่าๆ เช็คโดยมีการปักหมุดสถานที่ด้วย</w:t>
+      </w:pPr>
+      <w:r>
+        <w:t xml:space="preserve">Front end </w:t>
+      </w:r>
+      <w:r>
+        <w:rPr>
+          <w:rFonts w:hint="cs"/>
+          <w:cs/>
+        </w:rPr>
+        <w:t>บางส่วน</w:t>
       </w:r>
     </w:p>
     <w:p>
       <w:pPr>
-        <w:rPr>
-          <w:noProof/>
-        </w:rPr>
-      </w:pPr>
-      <w:r>
-        <w:drawing>
-          <wp:inline distT="0" distB="0" distL="0" distR="0" wp14:anchorId="59DC741A" wp14:editId="795EF377">
-            <wp:extent cx="1257300" cy="2720195"/>
-            <wp:effectExtent l="0" t="0" r="0" b="4445"/>
-            <wp:docPr id="8" name="รูปภาพ 8"/>
-            <wp:cNvGraphicFramePr>
-              <a:graphicFrameLocks xmlns:a="http://schemas.openxmlformats.org/drawingml/2006/main" noChangeAspect="1"/>
-            </wp:cNvGraphicFramePr>
-            <a:graphic xmlns:a="http://schemas.openxmlformats.org/drawingml/2006/main">
-              <a:graphicData uri="http://schemas.openxmlformats.org/drawingml/2006/picture">
-                <pic:pic xmlns:pic="http://schemas.openxmlformats.org/drawingml/2006/picture">
-                  <pic:nvPicPr>
-                    <pic:cNvPr id="1" name=""/>
-                    <pic:cNvPicPr/>
-                  </pic:nvPicPr>
-                  <pic:blipFill>
-                    <a:blip r:embed="rId10"/>
-                    <a:stretch>
-                      <a:fillRect/>
-                    </a:stretch>
-                  </pic:blipFill>
-                  <pic:spPr>
-                    <a:xfrm>
-                      <a:off x="0" y="0"/>
-                      <a:ext cx="1263201" cy="2732961"/>
-                    </a:xfrm>
-                    <a:prstGeom prst="rect">
-                      <a:avLst/>
-                    </a:prstGeom>
-                  </pic:spPr>
-                </pic:pic>
-              </a:graphicData>
-            </a:graphic>
-          </wp:inline>
-        </w:drawing>
-      </w:r>
-      <w:r>
-        <w:rPr>
-          <w:noProof/>
+        <w:pStyle w:val="ListParagraph"/>
+        <w:numPr>
+          <w:ilvl w:val="1"/>
+          <w:numId w:val="12"/>
+        </w:numPr>
+        <w:rPr>
+          <w:rFonts w:hint="cs"/>
+        </w:rPr>
+      </w:pPr>
+      <w:r>
+        <w:rPr>
+          <w:rFonts w:hint="cs"/>
+          <w:cs/>
+        </w:rPr>
+        <w:t>หน</w:t>
+      </w:r>
+      <w:bookmarkStart w:id="0" w:name="_GoBack"/>
+      <w:bookmarkEnd w:id="0"/>
+      <w:r>
+        <w:rPr>
+          <w:rFonts w:hint="cs"/>
+          <w:cs/>
         </w:rPr>
         <w:t xml:space="preserve"> </w:t>
-      </w:r>
-      <w:r>
-        <w:rPr>
-          <w:noProof/>
-        </w:rPr>
-        <w:t xml:space="preserve">      </w:t>
-      </w:r>
-      <w:r>
-        <w:drawing>
-          <wp:inline distT="0" distB="0" distL="0" distR="0" wp14:anchorId="4AAF1D42" wp14:editId="3B023EB9">
-            <wp:extent cx="1263530" cy="2733675"/>
-            <wp:effectExtent l="0" t="0" r="0" b="0"/>
-            <wp:docPr id="9" name="รูปภาพ 9" descr="รูปภาพประกอบด้วย ข้อความ&#10;&#10;คำอธิบายที่สร้างโดยอัตโนมัติ"/>
-            <wp:cNvGraphicFramePr>
-              <a:graphicFrameLocks xmlns:a="http://schemas.openxmlformats.org/drawingml/2006/main" noChangeAspect="1"/>
-            </wp:cNvGraphicFramePr>
-            <a:graphic xmlns:a="http://schemas.openxmlformats.org/drawingml/2006/main">
-              <a:graphicData uri="http://schemas.openxmlformats.org/drawingml/2006/picture">
-                <pic:pic xmlns:pic="http://schemas.openxmlformats.org/drawingml/2006/picture">
-                  <pic:nvPicPr>
-                    <pic:cNvPr id="9" name="รูปภาพ 9" descr="รูปภาพประกอบด้วย ข้อความ&#10;&#10;คำอธิบายที่สร้างโดยอัตโนมัติ"/>
-                    <pic:cNvPicPr/>
-                  </pic:nvPicPr>
-                  <pic:blipFill>
-                    <a:blip r:embed="rId11"/>
-                    <a:stretch>
-                      <a:fillRect/>
-                    </a:stretch>
-                  </pic:blipFill>
-                  <pic:spPr>
-                    <a:xfrm>
-                      <a:off x="0" y="0"/>
-                      <a:ext cx="1273000" cy="2754163"/>
-                    </a:xfrm>
-                    <a:prstGeom prst="rect">
-                      <a:avLst/>
-                    </a:prstGeom>
-                  </pic:spPr>
-                </pic:pic>
-              </a:graphicData>
-            </a:graphic>
-          </wp:inline>
-        </w:drawing>
-      </w:r>
-      <w:r>
-        <w:rPr>
-          <w:noProof/>
-        </w:rPr>
-        <w:t xml:space="preserve">     </w:t>
-      </w:r>
-      <w:r>
-        <w:rPr>
-          <w:noProof/>
-        </w:rPr>
-        <w:t xml:space="preserve"> </w:t>
-      </w:r>
-      <w:r>
-        <w:rPr>
-          <w:noProof/>
-        </w:rPr>
-        <w:drawing>
-          <wp:inline distT="0" distB="0" distL="0" distR="0" wp14:anchorId="602D1F90" wp14:editId="3E20C7C8">
-            <wp:extent cx="1267933" cy="2743200"/>
-            <wp:effectExtent l="0" t="0" r="8890" b="0"/>
-            <wp:docPr id="10" name="รูปภาพ 10" descr="รูปภาพประกอบด้วย ข้อความ&#10;&#10;คำอธิบายที่สร้างโดยอัตโนมัติ"/>
-            <wp:cNvGraphicFramePr>
-              <a:graphicFrameLocks xmlns:a="http://schemas.openxmlformats.org/drawingml/2006/main" noChangeAspect="1"/>
-            </wp:cNvGraphicFramePr>
-            <a:graphic xmlns:a="http://schemas.openxmlformats.org/drawingml/2006/main">
-              <a:graphicData uri="http://schemas.openxmlformats.org/drawingml/2006/picture">
-                <pic:pic xmlns:pic="http://schemas.openxmlformats.org/drawingml/2006/picture">
-                  <pic:nvPicPr>
-                    <pic:cNvPr id="10" name="รูปภาพ 10" descr="รูปภาพประกอบด้วย ข้อความ&#10;&#10;คำอธิบายที่สร้างโดยอัตโนมัติ"/>
-                    <pic:cNvPicPr/>
-                  </pic:nvPicPr>
-                  <pic:blipFill>
-                    <a:blip r:embed="rId12"/>
-                    <a:stretch>
-                      <a:fillRect/>
-                    </a:stretch>
-                  </pic:blipFill>
-                  <pic:spPr>
-                    <a:xfrm>
-                      <a:off x="0" y="0"/>
-                      <a:ext cx="1276579" cy="2761906"/>
-                    </a:xfrm>
-                    <a:prstGeom prst="rect">
-                      <a:avLst/>
-                    </a:prstGeom>
-                  </pic:spPr>
-                </pic:pic>
-              </a:graphicData>
-            </a:graphic>
-          </wp:inline>
-        </w:drawing>
-      </w:r>
-      <w:r>
-        <w:rPr>
-          <w:noProof/>
-        </w:rPr>
-        <w:t xml:space="preserve"> </w:t>
-      </w:r>
-      <w:r>
-        <w:rPr>
-          <w:noProof/>
-        </w:rPr>
-        <w:t xml:space="preserve">    </w:t>
-      </w:r>
-      <w:r>
-        <w:rPr>
-          <w:noProof/>
-        </w:rPr>
-        <w:drawing>
-          <wp:inline distT="0" distB="0" distL="0" distR="0" wp14:anchorId="0A9D0FC9" wp14:editId="46735A7A">
-            <wp:extent cx="1266825" cy="2740803"/>
-            <wp:effectExtent l="0" t="0" r="0" b="2540"/>
-            <wp:docPr id="14" name="รูปภาพ 14" descr="รูปภาพประกอบด้วย ข้อความ&#10;&#10;คำอธิบายที่สร้างโดยอัตโนมัติ"/>
-            <wp:cNvGraphicFramePr>
-              <a:graphicFrameLocks xmlns:a="http://schemas.openxmlformats.org/drawingml/2006/main" noChangeAspect="1"/>
-            </wp:cNvGraphicFramePr>
-            <a:graphic xmlns:a="http://schemas.openxmlformats.org/drawingml/2006/main">
-              <a:graphicData uri="http://schemas.openxmlformats.org/drawingml/2006/picture">
-                <pic:pic xmlns:pic="http://schemas.openxmlformats.org/drawingml/2006/picture">
-                  <pic:nvPicPr>
-                    <pic:cNvPr id="14" name="รูปภาพ 14" descr="รูปภาพประกอบด้วย ข้อความ&#10;&#10;คำอธิบายที่สร้างโดยอัตโนมัติ"/>
-                    <pic:cNvPicPr/>
-                  </pic:nvPicPr>
-                  <pic:blipFill>
-                    <a:blip r:embed="rId13"/>
-                    <a:stretch>
-                      <a:fillRect/>
-                    </a:stretch>
-                  </pic:blipFill>
-                  <pic:spPr>
-                    <a:xfrm>
-                      <a:off x="0" y="0"/>
-                      <a:ext cx="1269232" cy="2746010"/>
-                    </a:xfrm>
-                    <a:prstGeom prst="rect">
-                      <a:avLst/>
-                    </a:prstGeom>
-                  </pic:spPr>
-                </pic:pic>
-              </a:graphicData>
-            </a:graphic>
-          </wp:inline>
-        </w:drawing>
       </w:r>
     </w:p>
     <w:p>
       <w:pPr>
-        <w:jc w:val="center"/>
-      </w:pPr>
+        <w:pStyle w:val="ListParagraph"/>
+        <w:numPr>
+          <w:ilvl w:val="0"/>
+          <w:numId w:val="12"/>
+        </w:numPr>
+        <w:rPr>
+          <w:rFonts w:hint="cs"/>
+        </w:rPr>
+      </w:pPr>
+      <w:r>
+        <w:rPr>
+          <w:rFonts w:hint="cs"/>
+          <w:cs/>
+        </w:rPr>
+        <w:t>รายงาน</w:t>
+      </w:r>
     </w:p>
     <w:p>
       <w:pPr>
-        <w:pStyle w:val="a0"/>
+        <w:pStyle w:val="ListParagraph"/>
         <w:numPr>
           <w:ilvl w:val="0"/>
-          <w:numId w:val="11"/>
+          <w:numId w:val="12"/>
         </w:numPr>
         <w:rPr>
           <w:rFonts w:hint="cs"/>
         </w:rPr>
       </w:pPr>
       <w:r>
-        <w:rPr>
-          <w:rFonts w:hint="cs"/>
-          <w:cs/>
-        </w:rPr>
-        <w:lastRenderedPageBreak/>
-        <w:t>ทำสไลด์นำเสนอโปรเจ</w:t>
-      </w:r>
-      <w:proofErr w:type="spellStart"/>
-      <w:r>
-        <w:rPr>
-          <w:rFonts w:hint="cs"/>
-          <w:cs/>
-        </w:rPr>
-        <w:t>็ค</w:t>
-      </w:r>
-      <w:proofErr w:type="spellEnd"/>
-      <w:r>
-        <w:rPr>
-          <w:rFonts w:hint="cs"/>
-          <w:cs/>
-        </w:rPr>
-        <w:t xml:space="preserve"> โดยมีการนำเสนอกับอาจาร</w:t>
-      </w:r>
-      <w:proofErr w:type="spellStart"/>
-      <w:r>
-        <w:rPr>
-          <w:rFonts w:hint="cs"/>
-          <w:cs/>
-        </w:rPr>
-        <w:t>์ยธ</w:t>
-      </w:r>
-      <w:proofErr w:type="spellEnd"/>
-      <w:r>
-        <w:rPr>
-          <w:rFonts w:hint="cs"/>
-          <w:cs/>
-        </w:rPr>
-        <w:t>นาก่อน และอาจาร</w:t>
-      </w:r>
-      <w:proofErr w:type="spellStart"/>
-      <w:r>
-        <w:rPr>
-          <w:rFonts w:hint="cs"/>
-          <w:cs/>
-        </w:rPr>
-        <w:t>์ย</w:t>
-      </w:r>
-      <w:proofErr w:type="spellEnd"/>
-      <w:r>
-        <w:rPr>
-          <w:rFonts w:hint="cs"/>
-          <w:cs/>
-        </w:rPr>
-        <w:t xml:space="preserve">แนะนำการนำเสนอและอยากให้เพิ่มเติม </w:t>
-      </w:r>
-      <w:r>
-        <w:t>UX/UI</w:t>
-      </w:r>
-      <w:r>
-        <w:rPr>
-          <w:rFonts w:hint="cs"/>
-          <w:cs/>
-        </w:rPr>
-        <w:t xml:space="preserve"> เพิ่มเติมและเพิ่มข้อมูลระบบ </w:t>
-      </w:r>
-      <w:r>
-        <w:t xml:space="preserve">care plan </w:t>
-      </w:r>
-      <w:r>
-        <w:rPr>
-          <w:rFonts w:hint="cs"/>
-          <w:cs/>
-        </w:rPr>
-        <w:t xml:space="preserve"> แสดงข้อมูลจากระบบเพื่อเอามาอ้างอิงในการทำโปรเจ</w:t>
-      </w:r>
-      <w:proofErr w:type="spellStart"/>
-      <w:r>
-        <w:rPr>
-          <w:rFonts w:hint="cs"/>
-          <w:cs/>
-        </w:rPr>
-        <w:t>็ค</w:t>
-      </w:r>
-      <w:proofErr w:type="spellEnd"/>
+        <w:t xml:space="preserve">Back end </w:t>
+      </w:r>
+      <w:r>
+        <w:rPr>
+          <w:rFonts w:hint="cs"/>
+          <w:cs/>
+        </w:rPr>
+        <w:t>บางส่วน</w:t>
+      </w:r>
     </w:p>
     <w:p>
-      <w:pPr>
-        <w:jc w:val="center"/>
-      </w:pPr>
-      <w:r>
-        <w:rPr>
-          <w:noProof/>
-        </w:rPr>
-        <w:drawing>
-          <wp:inline distT="0" distB="0" distL="0" distR="0" wp14:anchorId="5262C699" wp14:editId="3269B1FA">
-            <wp:extent cx="4595191" cy="2171700"/>
-            <wp:effectExtent l="0" t="0" r="0" b="0"/>
-            <wp:docPr id="15" name="รูปภาพ 15" descr="รูปภาพประกอบด้วย ข้อความ, ภาพหน้าจอ, จอภาพ&#10;&#10;คำอธิบายที่สร้างโดยอัตโนมัติ"/>
-            <wp:cNvGraphicFramePr>
-              <a:graphicFrameLocks xmlns:a="http://schemas.openxmlformats.org/drawingml/2006/main" noChangeAspect="1"/>
-            </wp:cNvGraphicFramePr>
-            <a:graphic xmlns:a="http://schemas.openxmlformats.org/drawingml/2006/main">
-              <a:graphicData uri="http://schemas.openxmlformats.org/drawingml/2006/picture">
-                <pic:pic xmlns:pic="http://schemas.openxmlformats.org/drawingml/2006/picture">
-                  <pic:nvPicPr>
-                    <pic:cNvPr id="15" name="รูปภาพ 15" descr="รูปภาพประกอบด้วย ข้อความ, ภาพหน้าจอ, จอภาพ&#10;&#10;คำอธิบายที่สร้างโดยอัตโนมัติ"/>
-                    <pic:cNvPicPr/>
-                  </pic:nvPicPr>
-                  <pic:blipFill rotWithShape="1">
-                    <a:blip r:embed="rId14"/>
-                    <a:srcRect l="-158" t="10417" b="5388"/>
-                    <a:stretch/>
-                  </pic:blipFill>
-                  <pic:spPr bwMode="auto">
-                    <a:xfrm>
-                      <a:off x="0" y="0"/>
-                      <a:ext cx="4603451" cy="2175604"/>
-                    </a:xfrm>
-                    <a:prstGeom prst="rect">
-                      <a:avLst/>
-                    </a:prstGeom>
-                    <a:ln>
-                      <a:noFill/>
-                    </a:ln>
-                    <a:extLst>
-                      <a:ext uri="{53640926-AAD7-44D8-BBD7-CCE9431645EC}">
-                        <a14:shadowObscured xmlns:a14="http://schemas.microsoft.com/office/drawing/2010/main"/>
-                      </a:ext>
-                    </a:extLst>
-                  </pic:spPr>
-                </pic:pic>
-              </a:graphicData>
-            </a:graphic>
-          </wp:inline>
-        </w:drawing>
+      <w:r>
+        <w:rPr>
+          <w:rFonts w:hint="cs"/>
+          <w:cs/>
+        </w:rPr>
+        <w:t>สิ่งที่ยังไม่เสร็จ</w:t>
       </w:r>
     </w:p>
     <w:p>
       <w:pPr>
-        <w:pStyle w:val="a0"/>
+        <w:pStyle w:val="ListParagraph"/>
         <w:numPr>
           <w:ilvl w:val="0"/>
-          <w:numId w:val="11"/>
+          <w:numId w:val="12"/>
         </w:numPr>
       </w:pPr>
       <w:r>
-        <w:rPr>
-          <w:rFonts w:hint="cs"/>
-          <w:cs/>
-        </w:rPr>
-        <w:t xml:space="preserve">รายงานก็มีการเพิ่มเติมแก้ไขโดยการเพิ่มบทที่ 3 </w:t>
+        <w:t>Front end</w:t>
+      </w:r>
+      <w:r>
+        <w:rPr>
+          <w:rFonts w:hint="cs"/>
+          <w:cs/>
+        </w:rPr>
+        <w:t xml:space="preserve"> ส่วนที่เหลือ</w:t>
       </w:r>
     </w:p>
     <w:p>
       <w:pPr>
-        <w:pStyle w:val="a0"/>
+        <w:pStyle w:val="ListParagraph"/>
         <w:numPr>
           <w:ilvl w:val="0"/>
-          <w:numId w:val="11"/>
+          <w:numId w:val="12"/>
         </w:numPr>
-      </w:pPr>
-      <w:r>
-        <w:rPr>
-          <w:rFonts w:hint="cs"/>
-          <w:cs/>
-        </w:rPr>
-        <w:t>มีการนัดประชุมกับอาจาร</w:t>
-      </w:r>
-      <w:proofErr w:type="spellStart"/>
-      <w:r>
-        <w:rPr>
-          <w:rFonts w:hint="cs"/>
-          <w:cs/>
-        </w:rPr>
-        <w:t>์ย</w:t>
-      </w:r>
-      <w:proofErr w:type="spellEnd"/>
-      <w:r>
-        <w:rPr>
-          <w:rFonts w:hint="cs"/>
-          <w:cs/>
-        </w:rPr>
-        <w:t>ที่ปรึกษา</w:t>
+        <w:rPr>
+          <w:rFonts w:hint="cs"/>
+        </w:rPr>
+      </w:pPr>
+      <w:r>
+        <w:t>Back end</w:t>
+      </w:r>
+      <w:r>
+        <w:rPr>
+          <w:rFonts w:hint="cs"/>
+          <w:cs/>
+        </w:rPr>
+        <w:t xml:space="preserve"> อาจแก้ไขและปรับเปลี่ยนใหม่</w:t>
       </w:r>
     </w:p>
     <w:p>
       <w:pPr>
-        <w:pStyle w:val="a0"/>
-        <w:numPr>
-          <w:ilvl w:val="0"/>
-          <w:numId w:val="11"/>
-        </w:numPr>
-      </w:pPr>
-      <w:r>
-        <w:rPr>
-          <w:rFonts w:hint="cs"/>
-          <w:cs/>
-        </w:rPr>
-        <w:t xml:space="preserve">ตัวอย่างการ </w:t>
-      </w:r>
-      <w:r>
-        <w:t>simulator</w:t>
-      </w:r>
-      <w:r>
-        <w:rPr>
-          <w:rFonts w:hint="cs"/>
-          <w:cs/>
-        </w:rPr>
-        <w:t xml:space="preserve">  ภายในคอมพิวเตอร์ แต่ก็สามารถรันในมือถือและในไอแพดผ่านแอพ </w:t>
-      </w:r>
-      <w:r>
-        <w:t>Expo Go</w:t>
-      </w:r>
-      <w:r>
-        <w:rPr>
-          <w:rFonts w:hint="cs"/>
-          <w:cs/>
-        </w:rPr>
-        <w:t xml:space="preserve"> </w:t>
-      </w:r>
+        <w:rPr>
+          <w:rFonts w:hint="cs"/>
+        </w:rPr>
+      </w:pPr>
     </w:p>
     <w:p>
       <w:pPr>
-        <w:ind w:left="360"/>
-        <w:rPr>
-          <w:rFonts w:hint="cs"/>
-        </w:rPr>
-      </w:pPr>
-      <w:r>
-        <w:rPr>
-          <w:rFonts w:hint="cs"/>
-          <w:cs/>
-        </w:rPr>
-        <w:t>หน้าที่ทำแล้ว</w:t>
-      </w:r>
+        <w:pStyle w:val="ListParagraph"/>
+      </w:pPr>
     </w:p>
     <w:p>
       <w:pPr>
-        <w:pStyle w:val="a0"/>
-      </w:pPr>
-      <w:r>
-        <w:rPr>
-          <w:rFonts w:hint="cs"/>
-          <w:cs/>
-        </w:rPr>
-        <w:t>-</w:t>
-      </w:r>
-      <w:r>
-        <w:t xml:space="preserve"> </w:t>
-      </w:r>
-      <w:r>
-        <w:rPr>
-          <w:rFonts w:hint="cs"/>
-          <w:cs/>
-        </w:rPr>
-        <w:t xml:space="preserve">หน้า </w:t>
-      </w:r>
-      <w:r>
-        <w:t>Login</w:t>
-      </w:r>
+        <w:pStyle w:val="ListParagraph"/>
+      </w:pPr>
     </w:p>
     <w:p>
       <w:pPr>
-        <w:pStyle w:val="a0"/>
-      </w:pPr>
-      <w:r>
-        <w:t xml:space="preserve">- </w:t>
-      </w:r>
-      <w:r>
-        <w:rPr>
-          <w:rFonts w:hint="cs"/>
-          <w:cs/>
-        </w:rPr>
-        <w:t xml:space="preserve">หน้า </w:t>
-      </w:r>
-      <w:r>
-        <w:t xml:space="preserve">Register </w:t>
-      </w:r>
-    </w:p>
-    <w:p>
-      <w:pPr>
-        <w:pStyle w:val="a0"/>
-      </w:pPr>
-      <w:r>
-        <w:t xml:space="preserve">- </w:t>
-      </w:r>
-      <w:r>
-        <w:rPr>
-          <w:rFonts w:hint="cs"/>
-          <w:cs/>
-        </w:rPr>
-        <w:t xml:space="preserve">หน้า </w:t>
-      </w:r>
-      <w:r>
-        <w:t>Home</w:t>
-      </w:r>
-    </w:p>
-    <w:p>
-      <w:pPr>
-        <w:pStyle w:val="a0"/>
-      </w:pPr>
-      <w:r>
-        <w:t xml:space="preserve">- </w:t>
-      </w:r>
-      <w:r>
-        <w:rPr>
-          <w:rFonts w:hint="cs"/>
-          <w:cs/>
-        </w:rPr>
-        <w:t>หน้าลืมรหัสผ่าน</w:t>
-      </w:r>
-    </w:p>
-    <w:p>
-      <w:pPr>
-        <w:pStyle w:val="a0"/>
-      </w:pPr>
-      <w:r>
-        <w:rPr>
-          <w:rFonts w:hint="cs"/>
-          <w:cs/>
-        </w:rPr>
-        <w:t>- หน้ายืนยันรหัส</w:t>
-      </w:r>
-    </w:p>
-    <w:p>
-      <w:pPr>
-        <w:pStyle w:val="a0"/>
-        <w:rPr>
-          <w:rFonts w:hint="cs"/>
-          <w:cs/>
-        </w:rPr>
-      </w:pPr>
-      <w:r>
-        <w:rPr>
-          <w:rFonts w:hint="cs"/>
-          <w:cs/>
-        </w:rPr>
-        <w:t>- หน้าสร้างรหัสผ่านใหม่</w:t>
-      </w:r>
-    </w:p>
-    <w:p>
-      <w:pPr>
-        <w:pStyle w:val="a0"/>
-        <w:rPr>
-          <w:rFonts w:hint="cs"/>
-        </w:rPr>
-      </w:pPr>
-    </w:p>
-    <w:p>
-      <w:pPr>
-        <w:pStyle w:val="a0"/>
-      </w:pPr>
-      <w:r>
-        <w:rPr>
-          <w:noProof/>
-        </w:rPr>
-        <w:drawing>
-          <wp:inline distT="0" distB="0" distL="0" distR="0" wp14:anchorId="1BDD87DC" wp14:editId="1CB1B3B4">
-            <wp:extent cx="5305425" cy="2745347"/>
-            <wp:effectExtent l="0" t="0" r="0" b="0"/>
-            <wp:docPr id="16" name="รูปภาพ 16" descr="รูปภาพประกอบด้วย ข้อความ, คอมพิวเตอร์, จอภาพ, ภาพหน้าจอ&#10;&#10;คำอธิบายที่สร้างโดยอัตโนมัติ"/>
-            <wp:cNvGraphicFramePr>
-              <a:graphicFrameLocks xmlns:a="http://schemas.openxmlformats.org/drawingml/2006/main" noChangeAspect="1"/>
-            </wp:cNvGraphicFramePr>
-            <a:graphic xmlns:a="http://schemas.openxmlformats.org/drawingml/2006/main">
-              <a:graphicData uri="http://schemas.openxmlformats.org/drawingml/2006/picture">
-                <pic:pic xmlns:pic="http://schemas.openxmlformats.org/drawingml/2006/picture">
-                  <pic:nvPicPr>
-                    <pic:cNvPr id="16" name="รูปภาพ 16" descr="รูปภาพประกอบด้วย ข้อความ, คอมพิวเตอร์, จอภาพ, ภาพหน้าจอ&#10;&#10;คำอธิบายที่สร้างโดยอัตโนมัติ"/>
-                    <pic:cNvPicPr/>
-                  </pic:nvPicPr>
-                  <pic:blipFill rotWithShape="1">
-                    <a:blip r:embed="rId15"/>
-                    <a:srcRect b="7960"/>
-                    <a:stretch/>
-                  </pic:blipFill>
-                  <pic:spPr bwMode="auto">
-                    <a:xfrm>
-                      <a:off x="0" y="0"/>
-                      <a:ext cx="5306677" cy="2745995"/>
-                    </a:xfrm>
-                    <a:prstGeom prst="rect">
-                      <a:avLst/>
-                    </a:prstGeom>
-                    <a:ln>
-                      <a:noFill/>
-                    </a:ln>
-                    <a:extLst>
-                      <a:ext uri="{53640926-AAD7-44D8-BBD7-CCE9431645EC}">
-                        <a14:shadowObscured xmlns:a14="http://schemas.microsoft.com/office/drawing/2010/main"/>
-                      </a:ext>
-                    </a:extLst>
-                  </pic:spPr>
-                </pic:pic>
-              </a:graphicData>
-            </a:graphic>
-          </wp:inline>
-        </w:drawing>
-      </w:r>
-    </w:p>
-    <w:p>
-      <w:pPr>
-        <w:pStyle w:val="a0"/>
-      </w:pPr>
-    </w:p>
-    <w:p>
-      <w:pPr>
-        <w:pStyle w:val="a0"/>
-        <w:numPr>
-          <w:ilvl w:val="0"/>
-          <w:numId w:val="11"/>
-        </w:numPr>
-        <w:rPr>
-          <w:rFonts w:hint="cs"/>
-        </w:rPr>
-      </w:pPr>
-      <w:r>
-        <w:t xml:space="preserve">Use </w:t>
-      </w:r>
-      <w:proofErr w:type="gramStart"/>
-      <w:r>
-        <w:rPr>
-          <w:rStyle w:val="jsgrdq"/>
-          <w:color w:val="000000"/>
-        </w:rPr>
-        <w:t>case</w:t>
-      </w:r>
-      <w:r>
-        <w:rPr>
-          <w:rStyle w:val="a0"/>
-          <w:b/>
-          <w:bCs/>
-          <w:color w:val="000000"/>
-        </w:rPr>
-        <w:t xml:space="preserve"> </w:t>
-      </w:r>
-      <w:r>
-        <w:rPr>
-          <w:rStyle w:val="a0"/>
-          <w:rFonts w:hint="cs"/>
-          <w:color w:val="000000"/>
-          <w:cs/>
-        </w:rPr>
-        <w:t xml:space="preserve"> </w:t>
-      </w:r>
-      <w:r>
-        <w:rPr>
-          <w:rStyle w:val="a0"/>
-          <w:color w:val="000000"/>
-        </w:rPr>
-        <w:t>diagram</w:t>
-      </w:r>
-      <w:proofErr w:type="gramEnd"/>
-      <w:r>
-        <w:rPr>
-          <w:rStyle w:val="jsgrdq"/>
-          <w:color w:val="000000"/>
-        </w:rPr>
-        <w:t xml:space="preserve"> </w:t>
-      </w:r>
-      <w:r>
-        <w:rPr>
-          <w:rStyle w:val="jsgrdq"/>
-          <w:rFonts w:hint="cs"/>
-          <w:color w:val="000000"/>
-          <w:cs/>
-        </w:rPr>
-        <w:t xml:space="preserve">มีการอัพเดทในในส่วนของ </w:t>
-      </w:r>
-      <w:r>
-        <w:rPr>
-          <w:rStyle w:val="jsgrdq"/>
-          <w:color w:val="000000"/>
-        </w:rPr>
-        <w:t xml:space="preserve">care manager </w:t>
-      </w:r>
-      <w:r>
-        <w:rPr>
-          <w:rStyle w:val="jsgrdq"/>
-          <w:rFonts w:hint="cs"/>
-          <w:color w:val="000000"/>
-          <w:cs/>
-        </w:rPr>
-        <w:t xml:space="preserve">กับ </w:t>
-      </w:r>
-      <w:r>
-        <w:rPr>
-          <w:rStyle w:val="jsgrdq"/>
-          <w:color w:val="000000"/>
-        </w:rPr>
-        <w:t xml:space="preserve">care giver </w:t>
-      </w:r>
-      <w:r>
-        <w:rPr>
-          <w:rStyle w:val="jsgrdq"/>
-          <w:rFonts w:hint="cs"/>
-          <w:color w:val="000000"/>
-          <w:cs/>
-        </w:rPr>
-        <w:t>แล้วทำการแก้ไขให้สมบูรณ์</w:t>
-      </w:r>
-    </w:p>
-    <w:p>
-      <w:pPr>
-        <w:pStyle w:val="2"/>
+        <w:pStyle w:val="Heading2"/>
       </w:pPr>
       <w:r>
         <w:rPr>
@@ -1468,6 +839,7 @@
             <w:listItem w:displayText="X" w:value="X"/>
           </w:comboBox>
         </w:sdtPr>
+        <w:sdtEndPr/>
         <w:sdtContent>
           <w:r>
             <w:rPr>
@@ -1476,7 +848,7 @@
               <w:bCs/>
               <w:cs/>
             </w:rPr>
-            <w:t>5</w:t>
+            <w:t>1</w:t>
           </w:r>
         </w:sdtContent>
       </w:sdt>
@@ -1511,11 +883,56 @@
           </w:rPr>
           <w:id w:val="608249029"/>
           <w14:checkbox>
+            <w14:checked w14:val="1"/>
+            <w14:checkedState w14:val="2612" w14:font="MS Gothic"/>
+            <w14:uncheckedState w14:val="2610" w14:font="MS Gothic"/>
+          </w14:checkbox>
+        </w:sdtPr>
+        <w:sdtEndPr/>
+        <w:sdtContent>
+          <w:r>
+            <w:rPr>
+              <w:rFonts w:ascii="Segoe UI Symbol" w:eastAsia="MS Gothic" w:hAnsi="Segoe UI Symbol" w:cs="Segoe UI Symbol" w:hint="cs"/>
+              <w:cs/>
+            </w:rPr>
+            <w:t>☒</w:t>
+          </w:r>
+        </w:sdtContent>
+      </w:sdt>
+      <w:r>
+        <w:rPr>
+          <w:rFonts w:hint="cs"/>
+          <w:cs/>
+        </w:rPr>
+        <w:t xml:space="preserve">  กำลังดำเนินการ</w:t>
+      </w:r>
+      <w:r>
+        <w:t xml:space="preserve"> </w:t>
+      </w:r>
+      <w:r>
+        <w:rPr>
+          <w:rFonts w:hint="cs"/>
+          <w:cs/>
+        </w:rPr>
+        <w:t xml:space="preserve">    </w:t>
+      </w:r>
+      <w:r>
+        <w:t xml:space="preserve"> </w:t>
+      </w:r>
+      <w:sdt>
+        <w:sdtPr>
+          <w:rPr>
+            <w:rFonts w:hint="cs"/>
+            <w:cs/>
+          </w:rPr>
+          <w:id w:val="-121849180"/>
+          <w14:checkbox>
             <w14:checked w14:val="0"/>
             <w14:checkedState w14:val="2612" w14:font="MS Gothic"/>
             <w14:uncheckedState w14:val="2610" w14:font="MS Gothic"/>
           </w14:checkbox>
         </w:sdtPr>
+        <w:sdtEndPr/>
         <w:sdtContent>
           <w:r>
             <w:rPr>
@@ -1527,49 +944,6 @@
         </w:sdtContent>
       </w:sdt>
       <w:r>
-        <w:rPr>
-          <w:rFonts w:hint="cs"/>
-          <w:cs/>
-        </w:rPr>
-        <w:t xml:space="preserve">  กำลังดำเนินการ</w:t>
-      </w:r>
-      <w:r>
-        <w:t xml:space="preserve"> </w:t>
-      </w:r>
-      <w:r>
-        <w:rPr>
-          <w:rFonts w:hint="cs"/>
-          <w:cs/>
-        </w:rPr>
-        <w:t xml:space="preserve">    </w:t>
-      </w:r>
-      <w:r>
-        <w:t xml:space="preserve"> </w:t>
-      </w:r>
-      <w:sdt>
-        <w:sdtPr>
-          <w:rPr>
-            <w:rFonts w:hint="cs"/>
-            <w:cs/>
-          </w:rPr>
-          <w:id w:val="-121849180"/>
-          <w14:checkbox>
-            <w14:checked w14:val="1"/>
-            <w14:checkedState w14:val="2612" w14:font="MS Gothic"/>
-            <w14:uncheckedState w14:val="2610" w14:font="MS Gothic"/>
-          </w14:checkbox>
-        </w:sdtPr>
-        <w:sdtContent>
-          <w:r>
-            <w:rPr>
-              <w:rFonts w:ascii="Segoe UI Symbol" w:eastAsia="MS Gothic" w:hAnsi="Segoe UI Symbol" w:cs="Segoe UI Symbol" w:hint="cs"/>
-              <w:cs/>
-            </w:rPr>
-            <w:t>☒</w:t>
-          </w:r>
-        </w:sdtContent>
-      </w:sdt>
-      <w:r>
         <w:t xml:space="preserve"> </w:t>
       </w:r>
       <w:r>
@@ -1628,16 +1002,6 @@
           <w:rFonts w:hint="cs"/>
           <w:cs/>
         </w:rPr>
-        <w:t xml:space="preserve">กลับมาติดปัญหา </w:t>
-      </w:r>
-      <w:r>
-        <w:t>MS project</w:t>
-      </w:r>
-      <w:r>
-        <w:rPr>
-          <w:rFonts w:hint="cs"/>
-          <w:cs/>
-        </w:rPr>
         <w:t xml:space="preserve"> </w:t>
       </w:r>
     </w:p>
@@ -1658,41 +1022,8 @@
           <w:bCs/>
           <w:cs/>
         </w:rPr>
+        <w:lastRenderedPageBreak/>
         <w:t>แนวทางแก้ไข/การแก้ไข</w:t>
-      </w:r>
-    </w:p>
-    <w:p>
-      <w:pPr>
-        <w:pStyle w:val="a0"/>
-        <w:numPr>
-          <w:ilvl w:val="0"/>
-          <w:numId w:val="9"/>
-        </w:numPr>
-        <w:spacing w:after="0"/>
-      </w:pPr>
-      <w:r>
-        <w:rPr>
-          <w:rFonts w:hint="cs"/>
-          <w:cs/>
-        </w:rPr>
-        <w:t>ต้องติดต่อไปยังศูนย์กลางเพื่อขอเข้าระบบใหม่</w:t>
-      </w:r>
-    </w:p>
-    <w:p>
-      <w:pPr>
-        <w:pStyle w:val="a0"/>
-        <w:numPr>
-          <w:ilvl w:val="0"/>
-          <w:numId w:val="9"/>
-        </w:numPr>
-        <w:spacing w:after="0"/>
-      </w:pPr>
-      <w:r>
-        <w:rPr>
-          <w:rFonts w:hint="cs"/>
-          <w:cs/>
-        </w:rPr>
-        <w:t>ให้ทางอาจารย์ธนา ดูบักของโปรแกรมให้</w:t>
       </w:r>
     </w:p>
     <w:p>
@@ -1760,6 +1091,7 @@
             <w:listItem w:displayText="X" w:value="X"/>
           </w:comboBox>
         </w:sdtPr>
+        <w:sdtEndPr/>
         <w:sdtContent>
           <w:r>
             <w:rPr>
@@ -1768,7 +1100,7 @@
               <w:bCs/>
               <w:cs/>
             </w:rPr>
-            <w:t>5</w:t>
+            <w:t>1</w:t>
           </w:r>
         </w:sdtContent>
       </w:sdt>
@@ -1808,6 +1140,7 @@
             <w14:uncheckedState w14:val="2610" w14:font="MS Gothic"/>
           </w14:checkbox>
         </w:sdtPr>
+        <w:sdtEndPr/>
         <w:sdtContent>
           <w:r>
             <w:rPr>
@@ -1851,6 +1184,7 @@
             <w14:uncheckedState w14:val="2610" w14:font="MS Gothic"/>
           </w14:checkbox>
         </w:sdtPr>
+        <w:sdtEndPr/>
         <w:sdtContent>
           <w:r>
             <w:rPr>
@@ -1915,16 +1249,6 @@
         </w:rPr>
         <w:tab/>
       </w:r>
-      <w:r>
-        <w:rPr>
-          <w:rFonts w:hint="cs"/>
-          <w:cs/>
-        </w:rPr>
-        <w:t xml:space="preserve">การออกแบบ </w:t>
-      </w:r>
-      <w:r>
-        <w:t>Data base</w:t>
-      </w:r>
     </w:p>
     <w:p>
       <w:pPr>
@@ -1948,1025 +1272,23 @@
     </w:p>
     <w:p>
       <w:pPr>
-        <w:pStyle w:val="a0"/>
-        <w:numPr>
-          <w:ilvl w:val="0"/>
-          <w:numId w:val="9"/>
-        </w:numPr>
+        <w:pStyle w:val="Heading2"/>
         <w:spacing w:after="0"/>
-      </w:pPr>
-      <w:r>
-        <w:rPr>
-          <w:rFonts w:hint="cs"/>
-          <w:cs/>
-        </w:rPr>
-        <w:t>ทำความเข้าใจใหม่ กำลังจัดการปัญหา</w:t>
+        <w:rPr>
+          <w:cs/>
+        </w:rPr>
+      </w:pPr>
+      <w:r>
+        <w:rPr>
+          <w:rFonts w:hint="cs"/>
+          <w:cs/>
+        </w:rPr>
+        <w:t xml:space="preserve">สิ่งที่จะดำเนินการต่อไป    </w:t>
       </w:r>
     </w:p>
     <w:p>
       <w:pPr>
-        <w:spacing w:after="0"/>
-        <w:ind w:left="360"/>
-        <w:jc w:val="thaiDistribute"/>
-        <w:rPr>
-          <w:color w:val="FF0000"/>
-        </w:rPr>
-      </w:pPr>
-      <w:r>
-        <w:rPr>
-          <w:b/>
-          <w:bCs/>
-        </w:rPr>
-        <w:t xml:space="preserve">Problem No. </w:t>
-      </w:r>
-      <w:r>
-        <w:rPr>
-          <w:b/>
-          <w:bCs/>
-        </w:rPr>
-        <w:t>3</w:t>
-      </w:r>
-    </w:p>
-    <w:p>
-      <w:pPr>
-        <w:spacing w:after="0"/>
-        <w:ind w:left="360"/>
-        <w:jc w:val="thaiDistribute"/>
-        <w:rPr>
-          <w:b/>
-          <w:bCs/>
-        </w:rPr>
-      </w:pPr>
-      <w:r>
-        <w:rPr>
-          <w:rFonts w:hint="cs"/>
-          <w:b/>
-          <w:bCs/>
-          <w:cs/>
-        </w:rPr>
-        <w:t xml:space="preserve">พบปัญหาในการรายงานความก้าวหน้า ครั้งที่  </w:t>
-      </w:r>
-      <w:sdt>
-        <w:sdtPr>
-          <w:rPr>
-            <w:rFonts w:hint="cs"/>
-            <w:b/>
-            <w:bCs/>
-            <w:cs/>
-          </w:rPr>
-          <w:id w:val="1801645146"/>
-          <w:placeholder>
-            <w:docPart w:val="F89F2A74B4D04741A522790C7DE79399"/>
-          </w:placeholder>
-          <w:comboBox>
-            <w:listItem w:displayText="1" w:value="1"/>
-            <w:listItem w:displayText="2" w:value="2"/>
-            <w:listItem w:displayText="3" w:value="3"/>
-            <w:listItem w:displayText="4" w:value="4"/>
-            <w:listItem w:displayText="5" w:value="5"/>
-            <w:listItem w:displayText="6" w:value="6"/>
-            <w:listItem w:displayText="X" w:value="X"/>
-          </w:comboBox>
-        </w:sdtPr>
-        <w:sdtContent>
-          <w:r>
-            <w:rPr>
-              <w:rFonts w:hint="cs"/>
-              <w:b/>
-              <w:bCs/>
-              <w:cs/>
-            </w:rPr>
-            <w:t>6</w:t>
-          </w:r>
-        </w:sdtContent>
-      </w:sdt>
-    </w:p>
-    <w:p>
-      <w:pPr>
-        <w:spacing w:after="0"/>
-        <w:ind w:left="360"/>
-        <w:jc w:val="thaiDistribute"/>
-      </w:pPr>
-      <w:r>
-        <w:rPr>
-          <w:rFonts w:hint="cs"/>
-          <w:b/>
-          <w:bCs/>
-          <w:cs/>
-        </w:rPr>
-        <w:t xml:space="preserve">สถานะ    </w:t>
-      </w:r>
-      <w:r>
-        <w:rPr>
-          <w:rFonts w:hint="cs"/>
-          <w:cs/>
-        </w:rPr>
-        <w:t xml:space="preserve"> </w:t>
-      </w:r>
-      <w:sdt>
-        <w:sdtPr>
-          <w:rPr>
-            <w:rFonts w:hint="cs"/>
-            <w:cs/>
-          </w:rPr>
-          <w:id w:val="-1502576298"/>
-          <w14:checkbox>
-            <w14:checked w14:val="1"/>
-            <w14:checkedState w14:val="2612" w14:font="MS Gothic"/>
-            <w14:uncheckedState w14:val="2610" w14:font="MS Gothic"/>
-          </w14:checkbox>
-        </w:sdtPr>
-        <w:sdtContent>
-          <w:r>
-            <w:rPr>
-              <w:rFonts w:ascii="Segoe UI Symbol" w:eastAsia="MS Gothic" w:hAnsi="Segoe UI Symbol" w:cs="Segoe UI Symbol" w:hint="cs"/>
-              <w:cs/>
-            </w:rPr>
-            <w:t>☒</w:t>
-          </w:r>
-        </w:sdtContent>
-      </w:sdt>
-      <w:r>
-        <w:rPr>
-          <w:rFonts w:hint="cs"/>
-          <w:cs/>
-        </w:rPr>
-        <w:t xml:space="preserve">  กำลังดำเนินการ</w:t>
-      </w:r>
-      <w:r>
-        <w:t xml:space="preserve"> </w:t>
-      </w:r>
-      <w:r>
-        <w:rPr>
-          <w:rFonts w:hint="cs"/>
-          <w:cs/>
-        </w:rPr>
-        <w:t xml:space="preserve">    </w:t>
-      </w:r>
-      <w:r>
-        <w:t xml:space="preserve"> </w:t>
-      </w:r>
-      <w:sdt>
-        <w:sdtPr>
-          <w:rPr>
-            <w:rFonts w:hint="cs"/>
-            <w:cs/>
-          </w:rPr>
-          <w:id w:val="181868656"/>
-          <w14:checkbox>
-            <w14:checked w14:val="0"/>
-            <w14:checkedState w14:val="2612" w14:font="MS Gothic"/>
-            <w14:uncheckedState w14:val="2610" w14:font="MS Gothic"/>
-          </w14:checkbox>
-        </w:sdtPr>
-        <w:sdtContent>
-          <w:r>
-            <w:rPr>
-              <w:rFonts w:ascii="Segoe UI Symbol" w:eastAsia="MS Gothic" w:hAnsi="Segoe UI Symbol" w:cs="Segoe UI Symbol" w:hint="cs"/>
-              <w:cs/>
-            </w:rPr>
-            <w:t>☐</w:t>
-          </w:r>
-        </w:sdtContent>
-      </w:sdt>
-      <w:r>
-        <w:t xml:space="preserve"> </w:t>
-      </w:r>
-      <w:r>
-        <w:rPr>
-          <w:rFonts w:hint="cs"/>
-          <w:cs/>
-        </w:rPr>
-        <w:t xml:space="preserve"> แก้ไขสำเร็จ</w:t>
-      </w:r>
-    </w:p>
-    <w:p>
-      <w:pPr>
-        <w:spacing w:after="0"/>
-        <w:ind w:left="360"/>
-        <w:jc w:val="thaiDistribute"/>
-        <w:rPr>
-          <w:b/>
-          <w:bCs/>
-        </w:rPr>
-      </w:pPr>
-      <w:r>
-        <w:rPr>
-          <w:rFonts w:hint="cs"/>
-          <w:b/>
-          <w:bCs/>
-          <w:cs/>
-        </w:rPr>
-        <w:t>รายละเอียดปัญหา</w:t>
-      </w:r>
-    </w:p>
-    <w:p>
-      <w:pPr>
-        <w:spacing w:after="0"/>
-        <w:ind w:left="360"/>
-        <w:jc w:val="thaiDistribute"/>
-        <w:rPr>
-          <w:rFonts w:hint="cs"/>
-          <w:cs/>
-        </w:rPr>
-      </w:pPr>
-      <w:r>
-        <w:rPr>
-          <w:rFonts w:hint="cs"/>
-          <w:b/>
-          <w:bCs/>
-          <w:cs/>
-        </w:rPr>
-        <w:t xml:space="preserve"> </w:t>
-      </w:r>
-      <w:r>
-        <w:rPr>
-          <w:b/>
-          <w:bCs/>
-          <w:cs/>
-        </w:rPr>
-        <w:tab/>
-      </w:r>
-      <w:r>
-        <w:rPr>
-          <w:rFonts w:hint="cs"/>
-          <w:cs/>
-        </w:rPr>
-        <w:t xml:space="preserve">การทำ </w:t>
-      </w:r>
-      <w:r>
-        <w:t>Navbar</w:t>
-      </w:r>
-      <w:r>
-        <w:rPr>
-          <w:rFonts w:hint="cs"/>
-          <w:cs/>
-        </w:rPr>
-        <w:t xml:space="preserve"> ไม่สามารถใช้</w:t>
-      </w:r>
-      <w:r>
-        <w:t xml:space="preserve"> </w:t>
-      </w:r>
-      <w:r>
-        <w:t>react navigation</w:t>
-      </w:r>
-      <w:r>
-        <w:t xml:space="preserve"> </w:t>
-      </w:r>
-      <w:r>
-        <w:rPr>
-          <w:rFonts w:hint="cs"/>
-          <w:cs/>
-        </w:rPr>
-        <w:t xml:space="preserve">ทำได้ เนื่องจากไม่แสดงในหน้า </w:t>
-      </w:r>
-      <w:r>
-        <w:t>simulator</w:t>
-      </w:r>
-    </w:p>
-    <w:p>
-      <w:pPr>
-        <w:spacing w:after="0"/>
-        <w:ind w:left="360"/>
-        <w:jc w:val="thaiDistribute"/>
-        <w:rPr>
-          <w:b/>
-          <w:bCs/>
-        </w:rPr>
-      </w:pPr>
-      <w:r>
-        <w:rPr>
-          <w:rFonts w:hint="cs"/>
-          <w:b/>
-          <w:bCs/>
-          <w:cs/>
-        </w:rPr>
-        <w:t>แนวทางแก้ไข/การแก้ไข</w:t>
-      </w:r>
-    </w:p>
-    <w:p>
-      <w:pPr>
-        <w:pStyle w:val="a0"/>
-        <w:numPr>
-          <w:ilvl w:val="0"/>
-          <w:numId w:val="9"/>
-        </w:numPr>
-        <w:spacing w:after="0"/>
-      </w:pPr>
-      <w:r>
-        <w:rPr>
-          <w:rFonts w:hint="cs"/>
-          <w:cs/>
-        </w:rPr>
-        <w:t>ค้นหาว่าผิดปกติที่ตรงไหน</w:t>
-      </w:r>
-    </w:p>
-    <w:p>
-      <w:pPr>
-        <w:pStyle w:val="a0"/>
-        <w:numPr>
-          <w:ilvl w:val="0"/>
-          <w:numId w:val="9"/>
-        </w:numPr>
-        <w:spacing w:after="0"/>
-      </w:pPr>
-      <w:r>
-        <w:rPr>
-          <w:rFonts w:hint="cs"/>
-          <w:cs/>
-        </w:rPr>
-        <w:t xml:space="preserve">ดูคลิปสอนใช้ </w:t>
-      </w:r>
-      <w:r>
-        <w:t>react navigation</w:t>
-      </w:r>
-      <w:r>
-        <w:rPr>
-          <w:rFonts w:hint="cs"/>
-          <w:cs/>
-        </w:rPr>
-        <w:t xml:space="preserve"> </w:t>
-      </w:r>
-    </w:p>
-    <w:p>
-      <w:pPr>
-        <w:spacing w:after="0"/>
-        <w:ind w:left="360"/>
-        <w:jc w:val="thaiDistribute"/>
-        <w:rPr>
-          <w:rFonts w:hint="cs"/>
-          <w:color w:val="FF0000"/>
-        </w:rPr>
-      </w:pPr>
-      <w:r>
-        <w:rPr>
-          <w:b/>
-          <w:bCs/>
-        </w:rPr>
-        <w:t xml:space="preserve">Problem No. </w:t>
-      </w:r>
-      <w:r>
-        <w:rPr>
-          <w:rFonts w:hint="cs"/>
-          <w:b/>
-          <w:bCs/>
-          <w:cs/>
-        </w:rPr>
-        <w:t>4</w:t>
-      </w:r>
-    </w:p>
-    <w:p>
-      <w:pPr>
-        <w:spacing w:after="0"/>
-        <w:ind w:left="360"/>
-        <w:jc w:val="thaiDistribute"/>
-        <w:rPr>
-          <w:b/>
-          <w:bCs/>
-        </w:rPr>
-      </w:pPr>
-      <w:r>
-        <w:rPr>
-          <w:rFonts w:hint="cs"/>
-          <w:b/>
-          <w:bCs/>
-          <w:cs/>
-        </w:rPr>
-        <w:t xml:space="preserve">พบปัญหาในการรายงานความก้าวหน้า ครั้งที่  </w:t>
-      </w:r>
-      <w:sdt>
-        <w:sdtPr>
-          <w:rPr>
-            <w:rFonts w:hint="cs"/>
-            <w:b/>
-            <w:bCs/>
-            <w:cs/>
-          </w:rPr>
-          <w:id w:val="-1464335769"/>
-          <w:placeholder>
-            <w:docPart w:val="1B3657947BA64A25A90C42B905CD1BCF"/>
-          </w:placeholder>
-          <w:comboBox>
-            <w:listItem w:displayText="1" w:value="1"/>
-            <w:listItem w:displayText="2" w:value="2"/>
-            <w:listItem w:displayText="3" w:value="3"/>
-            <w:listItem w:displayText="4" w:value="4"/>
-            <w:listItem w:displayText="5" w:value="5"/>
-            <w:listItem w:displayText="6" w:value="6"/>
-            <w:listItem w:displayText="X" w:value="X"/>
-          </w:comboBox>
-        </w:sdtPr>
-        <w:sdtContent>
-          <w:r>
-            <w:rPr>
-              <w:rFonts w:hint="cs"/>
-              <w:b/>
-              <w:bCs/>
-              <w:cs/>
-            </w:rPr>
-            <w:t>6</w:t>
-          </w:r>
-        </w:sdtContent>
-      </w:sdt>
-    </w:p>
-    <w:p>
-      <w:pPr>
-        <w:spacing w:after="0"/>
-        <w:ind w:left="360"/>
-        <w:jc w:val="thaiDistribute"/>
-      </w:pPr>
-      <w:r>
-        <w:rPr>
-          <w:rFonts w:hint="cs"/>
-          <w:b/>
-          <w:bCs/>
-          <w:cs/>
-        </w:rPr>
-        <w:t xml:space="preserve">สถานะ    </w:t>
-      </w:r>
-      <w:r>
-        <w:rPr>
-          <w:rFonts w:hint="cs"/>
-          <w:cs/>
-        </w:rPr>
-        <w:t xml:space="preserve"> </w:t>
-      </w:r>
-      <w:sdt>
-        <w:sdtPr>
-          <w:rPr>
-            <w:rFonts w:hint="cs"/>
-            <w:cs/>
-          </w:rPr>
-          <w:id w:val="1731039612"/>
-          <w14:checkbox>
-            <w14:checked w14:val="0"/>
-            <w14:checkedState w14:val="2612" w14:font="MS Gothic"/>
-            <w14:uncheckedState w14:val="2610" w14:font="MS Gothic"/>
-          </w14:checkbox>
-        </w:sdtPr>
-        <w:sdtContent>
-          <w:r>
-            <w:rPr>
-              <w:rFonts w:ascii="Segoe UI Symbol" w:eastAsia="MS Gothic" w:hAnsi="Segoe UI Symbol" w:cs="Segoe UI Symbol" w:hint="cs"/>
-              <w:cs/>
-            </w:rPr>
-            <w:t>☐</w:t>
-          </w:r>
-        </w:sdtContent>
-      </w:sdt>
-      <w:r>
-        <w:rPr>
-          <w:rFonts w:hint="cs"/>
-          <w:cs/>
-        </w:rPr>
-        <w:t xml:space="preserve">  กำลังดำเนินการ</w:t>
-      </w:r>
-      <w:r>
-        <w:t xml:space="preserve"> </w:t>
-      </w:r>
-      <w:r>
-        <w:rPr>
-          <w:rFonts w:hint="cs"/>
-          <w:cs/>
-        </w:rPr>
-        <w:t xml:space="preserve">    </w:t>
-      </w:r>
-      <w:r>
-        <w:t xml:space="preserve"> </w:t>
-      </w:r>
-      <w:sdt>
-        <w:sdtPr>
-          <w:rPr>
-            <w:rFonts w:hint="cs"/>
-            <w:cs/>
-          </w:rPr>
-          <w:id w:val="-1298607132"/>
-          <w14:checkbox>
-            <w14:checked w14:val="1"/>
-            <w14:checkedState w14:val="2612" w14:font="MS Gothic"/>
-            <w14:uncheckedState w14:val="2610" w14:font="MS Gothic"/>
-          </w14:checkbox>
-        </w:sdtPr>
-        <w:sdtContent>
-          <w:r>
-            <w:rPr>
-              <w:rFonts w:ascii="Segoe UI Symbol" w:eastAsia="MS Gothic" w:hAnsi="Segoe UI Symbol" w:cs="Segoe UI Symbol" w:hint="cs"/>
-              <w:cs/>
-            </w:rPr>
-            <w:t>☒</w:t>
-          </w:r>
-        </w:sdtContent>
-      </w:sdt>
-      <w:r>
-        <w:t xml:space="preserve"> </w:t>
-      </w:r>
-      <w:r>
-        <w:rPr>
-          <w:rFonts w:hint="cs"/>
-          <w:cs/>
-        </w:rPr>
-        <w:t xml:space="preserve"> แก้ไขสำเร็จ</w:t>
-      </w:r>
-    </w:p>
-    <w:p>
-      <w:pPr>
-        <w:spacing w:after="0"/>
-        <w:ind w:left="360"/>
-        <w:jc w:val="thaiDistribute"/>
-        <w:rPr>
-          <w:b/>
-          <w:bCs/>
-        </w:rPr>
-      </w:pPr>
-      <w:r>
-        <w:rPr>
-          <w:rFonts w:hint="cs"/>
-          <w:b/>
-          <w:bCs/>
-          <w:cs/>
-        </w:rPr>
-        <w:t>รายละเอียดปัญหา</w:t>
-      </w:r>
-    </w:p>
-    <w:p>
-      <w:pPr>
-        <w:spacing w:after="0"/>
-        <w:ind w:left="360"/>
-        <w:jc w:val="thaiDistribute"/>
-        <w:rPr>
-          <w:rFonts w:hint="cs"/>
-        </w:rPr>
-      </w:pPr>
-      <w:r>
-        <w:rPr>
-          <w:rFonts w:hint="cs"/>
-          <w:b/>
-          <w:bCs/>
-          <w:cs/>
-        </w:rPr>
-        <w:t xml:space="preserve"> </w:t>
-      </w:r>
-      <w:r>
-        <w:rPr>
-          <w:b/>
-          <w:bCs/>
-          <w:cs/>
-        </w:rPr>
-        <w:tab/>
-      </w:r>
-      <w:r>
-        <w:rPr>
-          <w:rFonts w:hint="cs"/>
-          <w:cs/>
-        </w:rPr>
-        <w:t>รัน</w:t>
-      </w:r>
-      <w:r>
-        <w:t xml:space="preserve"> simulator</w:t>
-      </w:r>
-      <w:r>
-        <w:rPr>
-          <w:rFonts w:hint="cs"/>
-        </w:rPr>
-        <w:t xml:space="preserve"> </w:t>
-      </w:r>
-      <w:r>
-        <w:rPr>
-          <w:rFonts w:hint="cs"/>
-          <w:cs/>
-        </w:rPr>
-        <w:t xml:space="preserve">ผ่าน </w:t>
-      </w:r>
-      <w:r>
-        <w:t>android studio</w:t>
-      </w:r>
-      <w:r>
-        <w:rPr>
-          <w:rFonts w:hint="cs"/>
-          <w:cs/>
-        </w:rPr>
-        <w:t xml:space="preserve"> </w:t>
-      </w:r>
-    </w:p>
-    <w:p>
-      <w:pPr>
-        <w:spacing w:after="0"/>
-        <w:ind w:left="360"/>
-        <w:jc w:val="thaiDistribute"/>
-        <w:rPr>
-          <w:b/>
-          <w:bCs/>
-        </w:rPr>
-      </w:pPr>
-      <w:r>
-        <w:rPr>
-          <w:rFonts w:hint="cs"/>
-          <w:b/>
-          <w:bCs/>
-          <w:cs/>
-        </w:rPr>
-        <w:t>แนวทางแก้ไข/การแก้ไข</w:t>
-      </w:r>
-    </w:p>
-    <w:p>
-      <w:pPr>
-        <w:pStyle w:val="a0"/>
-        <w:numPr>
-          <w:ilvl w:val="0"/>
-          <w:numId w:val="9"/>
-        </w:numPr>
-        <w:spacing w:after="0"/>
-        <w:jc w:val="thaiDistribute"/>
-        <w:rPr>
-          <w:rFonts w:hint="cs"/>
-        </w:rPr>
-      </w:pPr>
-      <w:r>
-        <w:rPr>
-          <w:rFonts w:hint="cs"/>
-          <w:cs/>
-        </w:rPr>
-        <w:lastRenderedPageBreak/>
-        <w:t>ค้นหาวิธีแก้ไข</w:t>
-      </w:r>
-      <w:r>
-        <w:t xml:space="preserve"> Error</w:t>
-      </w:r>
-    </w:p>
-    <w:p>
-      <w:pPr>
-        <w:pStyle w:val="a0"/>
-        <w:numPr>
-          <w:ilvl w:val="0"/>
-          <w:numId w:val="9"/>
-        </w:numPr>
-        <w:spacing w:after="0"/>
-      </w:pPr>
-      <w:r>
-        <w:rPr>
-          <w:rFonts w:hint="cs"/>
-          <w:cs/>
-        </w:rPr>
-        <w:t xml:space="preserve">ลบ </w:t>
-      </w:r>
-      <w:r>
-        <w:t xml:space="preserve">diver </w:t>
-      </w:r>
-      <w:r>
-        <w:rPr>
-          <w:rFonts w:hint="cs"/>
-          <w:cs/>
-        </w:rPr>
-        <w:t>ตัว</w:t>
-      </w:r>
-      <w:r>
-        <w:t xml:space="preserve"> </w:t>
-      </w:r>
-      <w:r>
-        <w:t>simulator</w:t>
-      </w:r>
-      <w:r>
-        <w:t xml:space="preserve"> </w:t>
-      </w:r>
-      <w:r>
-        <w:rPr>
-          <w:rFonts w:hint="cs"/>
-          <w:cs/>
-        </w:rPr>
-        <w:t xml:space="preserve">ออกล่ะสร้างใหม่ </w:t>
-      </w:r>
-    </w:p>
-    <w:p>
-      <w:pPr>
-        <w:pStyle w:val="a0"/>
-        <w:numPr>
-          <w:ilvl w:val="0"/>
-          <w:numId w:val="9"/>
-        </w:numPr>
-        <w:spacing w:after="0"/>
-        <w:rPr>
-          <w:rFonts w:hint="cs"/>
-        </w:rPr>
-      </w:pPr>
-      <w:r>
-        <w:rPr>
-          <w:rFonts w:hint="cs"/>
-          <w:cs/>
-        </w:rPr>
-        <w:t xml:space="preserve">ลบ </w:t>
-      </w:r>
-      <w:r>
-        <w:t xml:space="preserve">node </w:t>
-      </w:r>
-      <w:proofErr w:type="spellStart"/>
-      <w:r>
-        <w:t>mudules</w:t>
-      </w:r>
-      <w:proofErr w:type="spellEnd"/>
-      <w:r>
-        <w:t xml:space="preserve"> </w:t>
-      </w:r>
-      <w:r>
-        <w:rPr>
-          <w:rFonts w:hint="cs"/>
-          <w:cs/>
-        </w:rPr>
-        <w:t>แล้วลงใหม่</w:t>
-      </w:r>
-    </w:p>
-    <w:p>
-      <w:pPr>
-        <w:spacing w:after="0"/>
-        <w:ind w:left="360"/>
-        <w:jc w:val="thaiDistribute"/>
-        <w:rPr>
-          <w:rFonts w:hint="cs"/>
-          <w:color w:val="FF0000"/>
-        </w:rPr>
-      </w:pPr>
-      <w:r>
-        <w:rPr>
-          <w:b/>
-          <w:bCs/>
-        </w:rPr>
-        <w:t xml:space="preserve">Problem No. </w:t>
-      </w:r>
-      <w:r>
-        <w:rPr>
-          <w:rFonts w:hint="cs"/>
-          <w:b/>
-          <w:bCs/>
-          <w:cs/>
-        </w:rPr>
-        <w:t>5</w:t>
-      </w:r>
-    </w:p>
-    <w:p>
-      <w:pPr>
-        <w:spacing w:after="0"/>
-        <w:ind w:left="360"/>
-        <w:jc w:val="thaiDistribute"/>
-        <w:rPr>
-          <w:b/>
-          <w:bCs/>
-        </w:rPr>
-      </w:pPr>
-      <w:r>
-        <w:rPr>
-          <w:rFonts w:hint="cs"/>
-          <w:b/>
-          <w:bCs/>
-          <w:cs/>
-        </w:rPr>
-        <w:t xml:space="preserve">พบปัญหาในการรายงานความก้าวหน้า ครั้งที่  </w:t>
-      </w:r>
-      <w:sdt>
-        <w:sdtPr>
-          <w:rPr>
-            <w:rFonts w:hint="cs"/>
-            <w:b/>
-            <w:bCs/>
-            <w:cs/>
-          </w:rPr>
-          <w:id w:val="57609798"/>
-          <w:placeholder>
-            <w:docPart w:val="17A5140A4FF548E7B93943402FC2BE5E"/>
-          </w:placeholder>
-          <w:comboBox>
-            <w:listItem w:displayText="1" w:value="1"/>
-            <w:listItem w:displayText="2" w:value="2"/>
-            <w:listItem w:displayText="3" w:value="3"/>
-            <w:listItem w:displayText="4" w:value="4"/>
-            <w:listItem w:displayText="5" w:value="5"/>
-            <w:listItem w:displayText="6" w:value="6"/>
-            <w:listItem w:displayText="X" w:value="X"/>
-          </w:comboBox>
-        </w:sdtPr>
-        <w:sdtContent>
-          <w:r>
-            <w:rPr>
-              <w:rFonts w:hint="cs"/>
-              <w:b/>
-              <w:bCs/>
-              <w:cs/>
-            </w:rPr>
-            <w:t>6</w:t>
-          </w:r>
-        </w:sdtContent>
-      </w:sdt>
-    </w:p>
-    <w:p>
-      <w:pPr>
-        <w:spacing w:after="0"/>
-        <w:ind w:left="360"/>
-        <w:jc w:val="thaiDistribute"/>
-      </w:pPr>
-      <w:r>
-        <w:rPr>
-          <w:rFonts w:hint="cs"/>
-          <w:b/>
-          <w:bCs/>
-          <w:cs/>
-        </w:rPr>
-        <w:t xml:space="preserve">สถานะ    </w:t>
-      </w:r>
-      <w:r>
-        <w:rPr>
-          <w:rFonts w:hint="cs"/>
-          <w:cs/>
-        </w:rPr>
-        <w:t xml:space="preserve"> </w:t>
-      </w:r>
-      <w:sdt>
-        <w:sdtPr>
-          <w:rPr>
-            <w:rFonts w:hint="cs"/>
-            <w:cs/>
-          </w:rPr>
-          <w:id w:val="-314027982"/>
-          <w14:checkbox>
-            <w14:checked w14:val="1"/>
-            <w14:checkedState w14:val="2612" w14:font="MS Gothic"/>
-            <w14:uncheckedState w14:val="2610" w14:font="MS Gothic"/>
-          </w14:checkbox>
-        </w:sdtPr>
-        <w:sdtContent>
-          <w:r>
-            <w:rPr>
-              <w:rFonts w:ascii="Segoe UI Symbol" w:eastAsia="MS Gothic" w:hAnsi="Segoe UI Symbol" w:cs="Segoe UI Symbol" w:hint="cs"/>
-              <w:cs/>
-            </w:rPr>
-            <w:t>☒</w:t>
-          </w:r>
-        </w:sdtContent>
-      </w:sdt>
-      <w:r>
-        <w:rPr>
-          <w:rFonts w:hint="cs"/>
-          <w:cs/>
-        </w:rPr>
-        <w:t xml:space="preserve">  กำลังดำเนินการ</w:t>
-      </w:r>
-      <w:r>
-        <w:t xml:space="preserve"> </w:t>
-      </w:r>
-      <w:r>
-        <w:rPr>
-          <w:rFonts w:hint="cs"/>
-          <w:cs/>
-        </w:rPr>
-        <w:t xml:space="preserve">    </w:t>
-      </w:r>
-      <w:r>
-        <w:t xml:space="preserve"> </w:t>
-      </w:r>
-      <w:sdt>
-        <w:sdtPr>
-          <w:rPr>
-            <w:rFonts w:hint="cs"/>
-            <w:cs/>
-          </w:rPr>
-          <w:id w:val="-439377893"/>
-          <w14:checkbox>
-            <w14:checked w14:val="0"/>
-            <w14:checkedState w14:val="2612" w14:font="MS Gothic"/>
-            <w14:uncheckedState w14:val="2610" w14:font="MS Gothic"/>
-          </w14:checkbox>
-        </w:sdtPr>
-        <w:sdtContent>
-          <w:r>
-            <w:rPr>
-              <w:rFonts w:ascii="Segoe UI Symbol" w:eastAsia="MS Gothic" w:hAnsi="Segoe UI Symbol" w:cs="Segoe UI Symbol" w:hint="cs"/>
-              <w:cs/>
-            </w:rPr>
-            <w:t>☐</w:t>
-          </w:r>
-        </w:sdtContent>
-      </w:sdt>
-      <w:r>
-        <w:t xml:space="preserve"> </w:t>
-      </w:r>
-      <w:r>
-        <w:rPr>
-          <w:rFonts w:hint="cs"/>
-          <w:cs/>
-        </w:rPr>
-        <w:t xml:space="preserve"> แก้ไขสำเร็จ</w:t>
-      </w:r>
-    </w:p>
-    <w:p>
-      <w:pPr>
-        <w:spacing w:after="0"/>
-        <w:ind w:left="360"/>
-        <w:jc w:val="thaiDistribute"/>
-        <w:rPr>
-          <w:b/>
-          <w:bCs/>
-        </w:rPr>
-      </w:pPr>
-      <w:r>
-        <w:rPr>
-          <w:rFonts w:hint="cs"/>
-          <w:b/>
-          <w:bCs/>
-          <w:cs/>
-        </w:rPr>
-        <w:t>รายละเอียดปัญหา</w:t>
-      </w:r>
-    </w:p>
-    <w:p>
-      <w:pPr>
-        <w:spacing w:after="0"/>
-        <w:ind w:left="360"/>
-        <w:jc w:val="thaiDistribute"/>
-        <w:rPr>
-          <w:rFonts w:hint="cs"/>
-        </w:rPr>
-      </w:pPr>
-      <w:r>
-        <w:rPr>
-          <w:rFonts w:hint="cs"/>
-          <w:b/>
-          <w:bCs/>
-          <w:cs/>
-        </w:rPr>
-        <w:t xml:space="preserve"> </w:t>
-      </w:r>
-      <w:r>
-        <w:rPr>
-          <w:b/>
-          <w:bCs/>
-          <w:cs/>
-        </w:rPr>
-        <w:tab/>
-      </w:r>
-      <w:r>
-        <w:rPr>
-          <w:rFonts w:hint="cs"/>
-          <w:cs/>
-        </w:rPr>
-        <w:t>มีงานมาเพิ่มช่วงใกล้สอบ</w:t>
-      </w:r>
-    </w:p>
-    <w:p>
-      <w:pPr>
-        <w:spacing w:after="0"/>
-        <w:ind w:left="360"/>
-        <w:jc w:val="thaiDistribute"/>
-        <w:rPr>
-          <w:b/>
-          <w:bCs/>
-        </w:rPr>
-      </w:pPr>
-      <w:r>
-        <w:rPr>
-          <w:rFonts w:hint="cs"/>
-          <w:b/>
-          <w:bCs/>
-          <w:cs/>
-        </w:rPr>
-        <w:t>แนวทางแก้ไข/การแก้ไข</w:t>
-      </w:r>
-    </w:p>
-    <w:p>
-      <w:pPr>
-        <w:pStyle w:val="a0"/>
-        <w:numPr>
-          <w:ilvl w:val="0"/>
-          <w:numId w:val="9"/>
-        </w:numPr>
-        <w:spacing w:after="0"/>
-        <w:rPr>
-          <w:rFonts w:hint="cs"/>
-        </w:rPr>
-      </w:pPr>
-      <w:r>
-        <w:rPr>
-          <w:rFonts w:hint="cs"/>
-          <w:cs/>
-        </w:rPr>
-        <w:t>พยายามเครียงานให้หมดก่อนสอบ</w:t>
-      </w:r>
-    </w:p>
-    <w:p>
-      <w:pPr>
-        <w:pStyle w:val="2"/>
-        <w:spacing w:after="0"/>
-        <w:rPr>
-          <w:cs/>
-        </w:rPr>
-      </w:pPr>
-      <w:r>
-        <w:rPr>
-          <w:rFonts w:hint="cs"/>
-          <w:cs/>
-        </w:rPr>
-        <w:t xml:space="preserve">สิ่งที่จะดำเนินการต่อไป    </w:t>
-      </w:r>
-    </w:p>
-    <w:p>
-      <w:pPr>
-        <w:pStyle w:val="a0"/>
+        <w:pStyle w:val="ListParagraph"/>
         <w:numPr>
           <w:ilvl w:val="0"/>
           <w:numId w:val="8"/>
@@ -2977,134 +1299,33 @@
           <w:rFonts w:hint="cs"/>
           <w:cs/>
         </w:rPr>
-        <w:t>ออกแบบ</w:t>
-      </w:r>
-      <w:r>
-        <w:t xml:space="preserve"> Data</w:t>
-      </w:r>
-      <w:r>
-        <w:rPr>
-          <w:rFonts w:hint="cs"/>
-          <w:cs/>
-        </w:rPr>
+        <w:t xml:space="preserve">ทำ </w:t>
+      </w:r>
+      <w:r>
+        <w:t>Front end</w:t>
+      </w:r>
+      <w:r>
         <w:t xml:space="preserve"> </w:t>
       </w:r>
       <w:r>
-        <w:t xml:space="preserve">base </w:t>
-      </w:r>
-      <w:r>
-        <w:rPr>
-          <w:rFonts w:hint="cs"/>
-          <w:cs/>
-        </w:rPr>
-        <w:t>ใหม่ให้เสร็จเรียบร้อยก่อนคืบหน้าครั้งหน้า</w:t>
+        <w:rPr>
+          <w:rFonts w:hint="cs"/>
+          <w:cs/>
+        </w:rPr>
+        <w:t>ต่อ</w:t>
       </w:r>
     </w:p>
     <w:p>
       <w:pPr>
-        <w:pStyle w:val="a0"/>
+        <w:pStyle w:val="ListParagraph"/>
         <w:numPr>
           <w:ilvl w:val="0"/>
           <w:numId w:val="8"/>
         </w:numPr>
       </w:pPr>
-      <w:r>
-        <w:rPr>
-          <w:rFonts w:hint="cs"/>
-          <w:cs/>
-        </w:rPr>
-        <w:t xml:space="preserve">รันระบบ </w:t>
-      </w:r>
-      <w:r>
-        <w:t>care plan</w:t>
-      </w:r>
     </w:p>
     <w:p>
       <w:pPr>
-        <w:pStyle w:val="a0"/>
-        <w:numPr>
-          <w:ilvl w:val="0"/>
-          <w:numId w:val="8"/>
-        </w:numPr>
-      </w:pPr>
-      <w:r>
-        <w:rPr>
-          <w:rFonts w:hint="cs"/>
-          <w:cs/>
-        </w:rPr>
-        <w:t xml:space="preserve">แก้ไข </w:t>
-      </w:r>
-      <w:r>
-        <w:t xml:space="preserve">UX/UI </w:t>
-      </w:r>
-      <w:r>
-        <w:rPr>
-          <w:rFonts w:hint="cs"/>
-          <w:cs/>
-        </w:rPr>
-        <w:t>เพิ่ม</w:t>
-      </w:r>
-    </w:p>
-    <w:p>
-      <w:pPr>
-        <w:pStyle w:val="a0"/>
-        <w:numPr>
-          <w:ilvl w:val="0"/>
-          <w:numId w:val="8"/>
-        </w:numPr>
-      </w:pPr>
-      <w:r>
-        <w:rPr>
-          <w:rFonts w:hint="cs"/>
-          <w:cs/>
-        </w:rPr>
-        <w:t xml:space="preserve">แก้ </w:t>
-      </w:r>
-      <w:r>
-        <w:t xml:space="preserve">Front end </w:t>
-      </w:r>
-      <w:r>
-        <w:rPr>
-          <w:rFonts w:hint="cs"/>
-          <w:cs/>
-        </w:rPr>
-        <w:t>เพิ่มเติม</w:t>
-      </w:r>
-    </w:p>
-    <w:p>
-      <w:pPr>
-        <w:pStyle w:val="a0"/>
-        <w:numPr>
-          <w:ilvl w:val="0"/>
-          <w:numId w:val="8"/>
-        </w:numPr>
-      </w:pPr>
-      <w:r>
-        <w:rPr>
-          <w:rFonts w:hint="cs"/>
-          <w:cs/>
-        </w:rPr>
-        <w:t>ทำเอกสารรายงาน บทที่ 4 บทที่ 5</w:t>
-      </w:r>
-    </w:p>
-    <w:p>
-      <w:pPr>
-        <w:pStyle w:val="a0"/>
-        <w:numPr>
-          <w:ilvl w:val="0"/>
-          <w:numId w:val="8"/>
-        </w:numPr>
-      </w:pPr>
-      <w:r>
-        <w:rPr>
-          <w:rFonts w:hint="cs"/>
-          <w:cs/>
-        </w:rPr>
-        <w:t>แก้ไขสไลด์นำเสนอเพิ่มเติม</w:t>
-      </w:r>
-    </w:p>
-    <w:p>
-      <w:pPr>
         <w:jc w:val="center"/>
         <w:rPr>
           <w:noProof/>
@@ -3115,10 +1336,10 @@
           <w:noProof/>
         </w:rPr>
         <w:drawing>
-          <wp:inline distT="0" distB="0" distL="0" distR="0" wp14:anchorId="742A994F" wp14:editId="058F41C9">
-            <wp:extent cx="4724400" cy="2105025"/>
-            <wp:effectExtent l="0" t="0" r="0" b="9525"/>
-            <wp:docPr id="1" name="รูปภาพ 1" descr="รูปภาพประกอบด้วย โต๊ะ&#10;&#10;คำอธิบายที่สร้างโดยอัตโนมัติ"/>
+          <wp:inline distT="0" distB="0" distL="0" distR="0" wp14:anchorId="452D2972" wp14:editId="709BCC28">
+            <wp:extent cx="4610100" cy="3261373"/>
+            <wp:effectExtent l="0" t="0" r="0" b="0"/>
+            <wp:docPr id="2" name="Picture 2"/>
             <wp:cNvGraphicFramePr>
               <a:graphicFrameLocks xmlns:a="http://schemas.openxmlformats.org/drawingml/2006/main" noChangeAspect="1"/>
             </wp:cNvGraphicFramePr>
@@ -3126,18 +1347,72 @@
               <a:graphicData uri="http://schemas.openxmlformats.org/drawingml/2006/picture">
                 <pic:pic xmlns:pic="http://schemas.openxmlformats.org/drawingml/2006/picture">
                   <pic:nvPicPr>
-                    <pic:cNvPr id="1" name="รูปภาพ 1" descr="รูปภาพประกอบด้วย โต๊ะ&#10;&#10;คำอธิบายที่สร้างโดยอัตโนมัติ"/>
+                    <pic:cNvPr id="2" name="ความคืบ 1_page-0001.jpg"/>
+                    <pic:cNvPicPr/>
+                  </pic:nvPicPr>
+                  <pic:blipFill>
+                    <a:blip r:embed="rId10" cstate="print">
+                      <a:extLst>
+                        <a:ext uri="{28A0092B-C50C-407E-A947-70E740481C1C}">
+                          <a14:useLocalDpi xmlns:a14="http://schemas.microsoft.com/office/drawing/2010/main" val="0"/>
+                        </a:ext>
+                      </a:extLst>
+                    </a:blip>
+                    <a:stretch>
+                      <a:fillRect/>
+                    </a:stretch>
+                  </pic:blipFill>
+                  <pic:spPr>
+                    <a:xfrm>
+                      <a:off x="0" y="0"/>
+                      <a:ext cx="4613453" cy="3263745"/>
+                    </a:xfrm>
+                    <a:prstGeom prst="rect">
+                      <a:avLst/>
+                    </a:prstGeom>
+                  </pic:spPr>
+                </pic:pic>
+              </a:graphicData>
+            </a:graphic>
+          </wp:inline>
+        </w:drawing>
+      </w:r>
+    </w:p>
+    <w:p>
+      <w:pPr>
+        <w:jc w:val="center"/>
+        <w:rPr>
+          <w:noProof/>
+        </w:rPr>
+      </w:pPr>
+      <w:r>
+        <w:rPr>
+          <w:noProof/>
+        </w:rPr>
+        <w:drawing>
+          <wp:inline distT="0" distB="0" distL="0" distR="0" wp14:anchorId="50365E94" wp14:editId="16099351">
+            <wp:extent cx="4386925" cy="2466975"/>
+            <wp:effectExtent l="0" t="0" r="0" b="0"/>
+            <wp:docPr id="6" name="Picture 6"/>
+            <wp:cNvGraphicFramePr>
+              <a:graphicFrameLocks xmlns:a="http://schemas.openxmlformats.org/drawingml/2006/main" noChangeAspect="1"/>
+            </wp:cNvGraphicFramePr>
+            <a:graphic xmlns:a="http://schemas.openxmlformats.org/drawingml/2006/main">
+              <a:graphicData uri="http://schemas.openxmlformats.org/drawingml/2006/picture">
+                <pic:pic xmlns:pic="http://schemas.openxmlformats.org/drawingml/2006/picture">
+                  <pic:nvPicPr>
+                    <pic:cNvPr id="1" name=""/>
                     <pic:cNvPicPr/>
                   </pic:nvPicPr>
                   <pic:blipFill rotWithShape="1">
-                    <a:blip r:embed="rId16"/>
-                    <a:srcRect l="2692" t="21964" r="18786" b="15806"/>
+                    <a:blip r:embed="rId11"/>
+                    <a:srcRect l="2375" t="21682" r="32876" b="13553"/>
                     <a:stretch/>
                   </pic:blipFill>
                   <pic:spPr bwMode="auto">
                     <a:xfrm>
                       <a:off x="0" y="0"/>
-                      <a:ext cx="4724400" cy="2105025"/>
+                      <a:ext cx="4388946" cy="2468112"/>
                     </a:xfrm>
                     <a:prstGeom prst="rect">
                       <a:avLst/>
@@ -3157,15 +1432,25 @@
           </wp:inline>
         </w:drawing>
       </w:r>
+    </w:p>
+    <w:p>
+      <w:pPr>
+        <w:jc w:val="center"/>
+      </w:pPr>
+    </w:p>
+    <w:p>
+      <w:pPr>
+        <w:jc w:val="center"/>
+      </w:pPr>
       <w:r>
         <w:rPr>
           <w:noProof/>
         </w:rPr>
         <w:drawing>
-          <wp:inline distT="0" distB="0" distL="0" distR="0" wp14:anchorId="68AE8874" wp14:editId="0AB5AD6D">
-            <wp:extent cx="4438650" cy="1619250"/>
+          <wp:inline distT="0" distB="0" distL="0" distR="0" wp14:anchorId="22B3B24B" wp14:editId="48D4553B">
+            <wp:extent cx="4838700" cy="1836817"/>
             <wp:effectExtent l="0" t="0" r="0" b="0"/>
-            <wp:docPr id="23" name="รูปภาพ 23"/>
+            <wp:docPr id="7" name="Picture 7"/>
             <wp:cNvGraphicFramePr>
               <a:graphicFrameLocks xmlns:a="http://schemas.openxmlformats.org/drawingml/2006/main" noChangeAspect="1"/>
             </wp:cNvGraphicFramePr>
@@ -3177,14 +1462,14 @@
                     <pic:cNvPicPr/>
                   </pic:nvPicPr>
                   <pic:blipFill rotWithShape="1">
-                    <a:blip r:embed="rId17"/>
-                    <a:srcRect l="2851" t="21119" r="23377" b="31012"/>
+                    <a:blip r:embed="rId12"/>
+                    <a:srcRect l="2058" t="20555" r="24960" b="30167"/>
                     <a:stretch/>
                   </pic:blipFill>
                   <pic:spPr bwMode="auto">
                     <a:xfrm>
                       <a:off x="0" y="0"/>
-                      <a:ext cx="4438650" cy="1619250"/>
+                      <a:ext cx="4852293" cy="1841977"/>
                     </a:xfrm>
                     <a:prstGeom prst="rect">
                       <a:avLst/>
@@ -3213,12 +1498,11 @@
         <w:rPr>
           <w:noProof/>
         </w:rPr>
-        <w:lastRenderedPageBreak/>
         <w:drawing>
-          <wp:inline distT="0" distB="0" distL="0" distR="0" wp14:anchorId="0E94C74F" wp14:editId="4D814CF0">
-            <wp:extent cx="3886200" cy="2143125"/>
-            <wp:effectExtent l="0" t="0" r="0" b="9525"/>
-            <wp:docPr id="4" name="รูปภาพ 4" descr="รูปภาพประกอบด้วย โต๊ะ&#10;&#10;คำอธิบายที่สร้างโดยอัตโนมัติ"/>
+          <wp:inline distT="0" distB="0" distL="0" distR="0" wp14:anchorId="364F8690" wp14:editId="44241F13">
+            <wp:extent cx="4762500" cy="2076450"/>
+            <wp:effectExtent l="0" t="0" r="0" b="0"/>
+            <wp:docPr id="1" name="Picture 1"/>
             <wp:cNvGraphicFramePr>
               <a:graphicFrameLocks xmlns:a="http://schemas.openxmlformats.org/drawingml/2006/main" noChangeAspect="1"/>
             </wp:cNvGraphicFramePr>
@@ -3226,18 +1510,18 @@
               <a:graphicData uri="http://schemas.openxmlformats.org/drawingml/2006/picture">
                 <pic:pic xmlns:pic="http://schemas.openxmlformats.org/drawingml/2006/picture">
                   <pic:nvPicPr>
-                    <pic:cNvPr id="4" name="รูปภาพ 4" descr="รูปภาพประกอบด้วย โต๊ะ&#10;&#10;คำอธิบายที่สร้างโดยอัตโนมัติ"/>
+                    <pic:cNvPr id="1" name=""/>
                     <pic:cNvPicPr/>
                   </pic:nvPicPr>
                   <pic:blipFill rotWithShape="1">
-                    <a:blip r:embed="rId18"/>
-                    <a:srcRect l="2850" t="23090" r="32559" b="13554"/>
+                    <a:blip r:embed="rId13"/>
+                    <a:srcRect l="3008" t="22526" r="17836" b="16088"/>
                     <a:stretch/>
                   </pic:blipFill>
                   <pic:spPr bwMode="auto">
                     <a:xfrm>
                       <a:off x="0" y="0"/>
-                      <a:ext cx="3886200" cy="2143125"/>
+                      <a:ext cx="4762500" cy="2076450"/>
                     </a:xfrm>
                     <a:prstGeom prst="rect">
                       <a:avLst/>
@@ -3257,20 +1541,15 @@
           </wp:inline>
         </w:drawing>
       </w:r>
-    </w:p>
-    <w:p>
-      <w:pPr>
-        <w:jc w:val="center"/>
-      </w:pPr>
       <w:r>
         <w:rPr>
           <w:noProof/>
         </w:rPr>
         <w:drawing>
-          <wp:inline distT="0" distB="0" distL="0" distR="0" wp14:anchorId="03FC0806" wp14:editId="47FDDAC9">
-            <wp:extent cx="3590925" cy="3667125"/>
-            <wp:effectExtent l="0" t="0" r="9525" b="9525"/>
-            <wp:docPr id="5" name="รูปภาพ 5"/>
+          <wp:inline distT="0" distB="0" distL="0" distR="0" wp14:anchorId="38DECB6B" wp14:editId="71A5B3C9">
+            <wp:extent cx="3600450" cy="3629025"/>
+            <wp:effectExtent l="0" t="0" r="0" b="9525"/>
+            <wp:docPr id="3" name="Picture 3"/>
             <wp:cNvGraphicFramePr>
               <a:graphicFrameLocks xmlns:a="http://schemas.openxmlformats.org/drawingml/2006/main" noChangeAspect="1"/>
             </wp:cNvGraphicFramePr>
@@ -3278,31 +1557,28 @@
               <a:graphicData uri="http://schemas.openxmlformats.org/drawingml/2006/picture">
                 <pic:pic xmlns:pic="http://schemas.openxmlformats.org/drawingml/2006/picture">
                   <pic:nvPicPr>
-                    <pic:cNvPr id="0" name="Picture 1"/>
-                    <pic:cNvPicPr>
-                      <a:picLocks noChangeAspect="1" noChangeArrowheads="1"/>
-                    </pic:cNvPicPr>
+                    <pic:cNvPr id="3" name="WO_page-0001.jpg"/>
+                    <pic:cNvPicPr/>
                   </pic:nvPicPr>
                   <pic:blipFill rotWithShape="1">
-                    <a:blip r:embed="rId19" cstate="print">
+                    <a:blip r:embed="rId14" cstate="print">
                       <a:extLst>
                         <a:ext uri="{28A0092B-C50C-407E-A947-70E740481C1C}">
                           <a14:useLocalDpi xmlns:a14="http://schemas.microsoft.com/office/drawing/2010/main" val="0"/>
                         </a:ext>
                       </a:extLst>
                     </a:blip>
-                    <a:srcRect t="448" r="40159" b="13229"/>
+                    <a:srcRect r="40158" b="14740"/>
                     <a:stretch/>
                   </pic:blipFill>
                   <pic:spPr bwMode="auto">
                     <a:xfrm>
                       <a:off x="0" y="0"/>
-                      <a:ext cx="3590925" cy="3667125"/>
+                      <a:ext cx="3600450" cy="3629025"/>
                     </a:xfrm>
                     <a:prstGeom prst="rect">
                       <a:avLst/>
                     </a:prstGeom>
-                    <a:noFill/>
                     <a:ln>
                       <a:noFill/>
                     </a:ln>
@@ -3319,21 +1595,9 @@
         </w:drawing>
       </w:r>
     </w:p>
-    <w:p>
-      <w:pPr>
-        <w:spacing w:after="0"/>
-        <w:jc w:val="center"/>
-      </w:pPr>
-    </w:p>
-    <w:p>
-      <w:pPr>
-        <w:spacing w:after="0"/>
-        <w:jc w:val="center"/>
-      </w:pPr>
-    </w:p>
     <w:sectPr>
-      <w:headerReference w:type="default" r:id="rId20"/>
-      <w:footerReference w:type="default" r:id="rId21"/>
+      <w:headerReference w:type="default" r:id="rId15"/>
+      <w:footerReference w:type="default" r:id="rId16"/>
       <w:pgSz w:w="11906" w:h="16838" w:code="9"/>
       <w:pgMar w:top="851" w:right="991" w:bottom="851" w:left="1440" w:header="284" w:footer="720" w:gutter="0"/>
       <w:cols w:space="720"/>
@@ -3344,7 +1608,7 @@
 </file>
 
 <file path=word/endnotes.xml><?xml version="1.0" encoding="utf-8"?>
-<w:endnotes xmlns:wpc="http://schemas.microsoft.com/office/word/2010/wordprocessingCanvas" xmlns:cx="http://schemas.microsoft.com/office/drawing/2014/chartex" xmlns:cx1="http://schemas.microsoft.com/office/drawing/2015/9/8/chartex" xmlns:cx2="http://schemas.microsoft.com/office/drawing/2015/10/21/chartex" xmlns:cx3="http://schemas.microsoft.com/office/drawing/2016/5/9/chartex" xmlns:cx4="http://schemas.microsoft.com/office/drawing/2016/5/10/chartex" xmlns:cx5="http://schemas.microsoft.com/office/drawing/2016/5/11/chartex" xmlns:cx6="http://schemas.microsoft.com/office/drawing/2016/5/12/chartex" xmlns:cx7="http://schemas.microsoft.com/office/drawing/2016/5/13/chartex" xmlns:cx8="http://schemas.microsoft.com/office/drawing/2016/5/14/chartex" xmlns:mc="http://schemas.openxmlformats.org/markup-compatibility/2006" xmlns:aink="http://schemas.microsoft.com/office/drawing/2016/ink" xmlns:am3d="http://schemas.microsoft.com/office/drawing/2017/model3d" xmlns:o="urn:schemas-microsoft-com:office:office" xmlns:oel="http://schemas.microsoft.com/office/2019/extlst" xmlns:r="http://schemas.openxmlformats.org/officeDocument/2006/relationships" xmlns:m="http://schemas.openxmlformats.org/officeDocument/2006/math" xmlns:v="urn:schemas-microsoft-com:vml" xmlns:wp14="http://schemas.microsoft.com/office/word/2010/wordprocessingDrawing" xmlns:wp="http://schemas.openxmlformats.org/drawingml/2006/wordprocessingDrawing" xmlns:w10="urn:schemas-microsoft-com:office:word" xmlns:w="http://schemas.openxmlformats.org/wordprocessingml/2006/main" xmlns:w14="http://schemas.microsoft.com/office/word/2010/wordml" xmlns:w15="http://schemas.microsoft.com/office/word/2012/wordml" xmlns:w16cex="http://schemas.microsoft.com/office/word/2018/wordml/cex" xmlns:w16cid="http://schemas.microsoft.com/office/word/2016/wordml/cid" xmlns:w16="http://schemas.microsoft.com/office/word/2018/wordml" xmlns:w16sdtdh="http://schemas.microsoft.com/office/word/2020/wordml/sdtdatahash" xmlns:w16se="http://schemas.microsoft.com/office/word/2015/wordml/symex" xmlns:wpg="http://schemas.microsoft.com/office/word/2010/wordprocessingGroup" xmlns:wpi="http://schemas.microsoft.com/office/word/2010/wordprocessingInk" xmlns:wne="http://schemas.microsoft.com/office/word/2006/wordml" xmlns:wps="http://schemas.microsoft.com/office/word/2010/wordprocessingShape" mc:Ignorable="w14 w15 w16se w16cid w16 w16cex w16sdtdh wp14">
+<w:endnotes xmlns:wpc="http://schemas.microsoft.com/office/word/2010/wordprocessingCanvas" xmlns:mc="http://schemas.openxmlformats.org/markup-compatibility/2006" xmlns:o="urn:schemas-microsoft-com:office:office" xmlns:r="http://schemas.openxmlformats.org/officeDocument/2006/relationships" xmlns:m="http://schemas.openxmlformats.org/officeDocument/2006/math" xmlns:v="urn:schemas-microsoft-com:vml" xmlns:wp14="http://schemas.microsoft.com/office/word/2010/wordprocessingDrawing" xmlns:wp="http://schemas.openxmlformats.org/drawingml/2006/wordprocessingDrawing" xmlns:w10="urn:schemas-microsoft-com:office:word" xmlns:w="http://schemas.openxmlformats.org/wordprocessingml/2006/main" xmlns:w14="http://schemas.microsoft.com/office/word/2010/wordml" xmlns:w15="http://schemas.microsoft.com/office/word/2012/wordml" xmlns:wpg="http://schemas.microsoft.com/office/word/2010/wordprocessingGroup" xmlns:wpi="http://schemas.microsoft.com/office/word/2010/wordprocessingInk" xmlns:wne="http://schemas.microsoft.com/office/word/2006/wordml" xmlns:wps="http://schemas.microsoft.com/office/word/2010/wordprocessingShape" mc:Ignorable="w14 w15 wp14">
   <w:endnote w:type="separator" w:id="-1">
     <w:p>
       <w:pPr>
@@ -3378,7 +1642,7 @@
 </file>
 
 <file path=word/footer1.xml><?xml version="1.0" encoding="utf-8"?>
-<w:ftr xmlns:wpc="http://schemas.microsoft.com/office/word/2010/wordprocessingCanvas" xmlns:cx="http://schemas.microsoft.com/office/drawing/2014/chartex" xmlns:cx1="http://schemas.microsoft.com/office/drawing/2015/9/8/chartex" xmlns:cx2="http://schemas.microsoft.com/office/drawing/2015/10/21/chartex" xmlns:cx3="http://schemas.microsoft.com/office/drawing/2016/5/9/chartex" xmlns:cx4="http://schemas.microsoft.com/office/drawing/2016/5/10/chartex" xmlns:cx5="http://schemas.microsoft.com/office/drawing/2016/5/11/chartex" xmlns:cx6="http://schemas.microsoft.com/office/drawing/2016/5/12/chartex" xmlns:cx7="http://schemas.microsoft.com/office/drawing/2016/5/13/chartex" xmlns:cx8="http://schemas.microsoft.com/office/drawing/2016/5/14/chartex" xmlns:mc="http://schemas.openxmlformats.org/markup-compatibility/2006" xmlns:aink="http://schemas.microsoft.com/office/drawing/2016/ink" xmlns:am3d="http://schemas.microsoft.com/office/drawing/2017/model3d" xmlns:o="urn:schemas-microsoft-com:office:office" xmlns:oel="http://schemas.microsoft.com/office/2019/extlst" xmlns:r="http://schemas.openxmlformats.org/officeDocument/2006/relationships" xmlns:m="http://schemas.openxmlformats.org/officeDocument/2006/math" xmlns:v="urn:schemas-microsoft-com:vml" xmlns:wp14="http://schemas.microsoft.com/office/word/2010/wordprocessingDrawing" xmlns:wp="http://schemas.openxmlformats.org/drawingml/2006/wordprocessingDrawing" xmlns:w10="urn:schemas-microsoft-com:office:word" xmlns:w="http://schemas.openxmlformats.org/wordprocessingml/2006/main" xmlns:w14="http://schemas.microsoft.com/office/word/2010/wordml" xmlns:w15="http://schemas.microsoft.com/office/word/2012/wordml" xmlns:w16cex="http://schemas.microsoft.com/office/word/2018/wordml/cex" xmlns:w16cid="http://schemas.microsoft.com/office/word/2016/wordml/cid" xmlns:w16="http://schemas.microsoft.com/office/word/2018/wordml" xmlns:w16sdtdh="http://schemas.microsoft.com/office/word/2020/wordml/sdtdatahash" xmlns:w16se="http://schemas.microsoft.com/office/word/2015/wordml/symex" xmlns:wpg="http://schemas.microsoft.com/office/word/2010/wordprocessingGroup" xmlns:wpi="http://schemas.microsoft.com/office/word/2010/wordprocessingInk" xmlns:wne="http://schemas.microsoft.com/office/word/2006/wordml" xmlns:wps="http://schemas.microsoft.com/office/word/2010/wordprocessingShape" mc:Ignorable="w14 w15 w16se w16cid w16 w16cex w16sdtdh wp14">
+<w:ftr xmlns:wpc="http://schemas.microsoft.com/office/word/2010/wordprocessingCanvas" xmlns:mc="http://schemas.openxmlformats.org/markup-compatibility/2006" xmlns:o="urn:schemas-microsoft-com:office:office" xmlns:r="http://schemas.openxmlformats.org/officeDocument/2006/relationships" xmlns:m="http://schemas.openxmlformats.org/officeDocument/2006/math" xmlns:v="urn:schemas-microsoft-com:vml" xmlns:wp14="http://schemas.microsoft.com/office/word/2010/wordprocessingDrawing" xmlns:wp="http://schemas.openxmlformats.org/drawingml/2006/wordprocessingDrawing" xmlns:w10="urn:schemas-microsoft-com:office:word" xmlns:w="http://schemas.openxmlformats.org/wordprocessingml/2006/main" xmlns:w14="http://schemas.microsoft.com/office/word/2010/wordml" xmlns:w15="http://schemas.microsoft.com/office/word/2012/wordml" xmlns:wpg="http://schemas.microsoft.com/office/word/2010/wordprocessingGroup" xmlns:wpi="http://schemas.microsoft.com/office/word/2010/wordprocessingInk" xmlns:wne="http://schemas.microsoft.com/office/word/2006/wordml" xmlns:wps="http://schemas.microsoft.com/office/word/2010/wordprocessingShape" mc:Ignorable="w14 w15 wp14">
   <w:sdt>
     <w:sdtPr>
       <w:id w:val="1728726013"/>
@@ -3397,7 +1661,7 @@
     <w:sdtContent>
       <w:p>
         <w:pPr>
-          <w:pStyle w:val="a6"/>
+          <w:pStyle w:val="Footer"/>
           <w:rPr>
             <w:sz w:val="24"/>
             <w:szCs w:val="24"/>
@@ -3471,7 +1735,7 @@
             <w:sz w:val="24"/>
             <w:szCs w:val="24"/>
           </w:rPr>
-          <w:t>2</w:t>
+          <w:t>1</w:t>
         </w:r>
         <w:r>
           <w:rPr>
@@ -3541,7 +1805,7 @@
             <w:szCs w:val="24"/>
             <w:cs/>
           </w:rPr>
-          <w:t>2</w:t>
+          <w:t>3</w:t>
         </w:r>
         <w:r>
           <w:rPr>
@@ -3560,7 +1824,7 @@
 </file>
 
 <file path=word/footnotes.xml><?xml version="1.0" encoding="utf-8"?>
-<w:footnotes xmlns:wpc="http://schemas.microsoft.com/office/word/2010/wordprocessingCanvas" xmlns:cx="http://schemas.microsoft.com/office/drawing/2014/chartex" xmlns:cx1="http://schemas.microsoft.com/office/drawing/2015/9/8/chartex" xmlns:cx2="http://schemas.microsoft.com/office/drawing/2015/10/21/chartex" xmlns:cx3="http://schemas.microsoft.com/office/drawing/2016/5/9/chartex" xmlns:cx4="http://schemas.microsoft.com/office/drawing/2016/5/10/chartex" xmlns:cx5="http://schemas.microsoft.com/office/drawing/2016/5/11/chartex" xmlns:cx6="http://schemas.microsoft.com/office/drawing/2016/5/12/chartex" xmlns:cx7="http://schemas.microsoft.com/office/drawing/2016/5/13/chartex" xmlns:cx8="http://schemas.microsoft.com/office/drawing/2016/5/14/chartex" xmlns:mc="http://schemas.openxmlformats.org/markup-compatibility/2006" xmlns:aink="http://schemas.microsoft.com/office/drawing/2016/ink" xmlns:am3d="http://schemas.microsoft.com/office/drawing/2017/model3d" xmlns:o="urn:schemas-microsoft-com:office:office" xmlns:oel="http://schemas.microsoft.com/office/2019/extlst" xmlns:r="http://schemas.openxmlformats.org/officeDocument/2006/relationships" xmlns:m="http://schemas.openxmlformats.org/officeDocument/2006/math" xmlns:v="urn:schemas-microsoft-com:vml" xmlns:wp14="http://schemas.microsoft.com/office/word/2010/wordprocessingDrawing" xmlns:wp="http://schemas.openxmlformats.org/drawingml/2006/wordprocessingDrawing" xmlns:w10="urn:schemas-microsoft-com:office:word" xmlns:w="http://schemas.openxmlformats.org/wordprocessingml/2006/main" xmlns:w14="http://schemas.microsoft.com/office/word/2010/wordml" xmlns:w15="http://schemas.microsoft.com/office/word/2012/wordml" xmlns:w16cex="http://schemas.microsoft.com/office/word/2018/wordml/cex" xmlns:w16cid="http://schemas.microsoft.com/office/word/2016/wordml/cid" xmlns:w16="http://schemas.microsoft.com/office/word/2018/wordml" xmlns:w16sdtdh="http://schemas.microsoft.com/office/word/2020/wordml/sdtdatahash" xmlns:w16se="http://schemas.microsoft.com/office/word/2015/wordml/symex" xmlns:wpg="http://schemas.microsoft.com/office/word/2010/wordprocessingGroup" xmlns:wpi="http://schemas.microsoft.com/office/word/2010/wordprocessingInk" xmlns:wne="http://schemas.microsoft.com/office/word/2006/wordml" xmlns:wps="http://schemas.microsoft.com/office/word/2010/wordprocessingShape" mc:Ignorable="w14 w15 w16se w16cid w16 w16cex w16sdtdh wp14">
+<w:footnotes xmlns:wpc="http://schemas.microsoft.com/office/word/2010/wordprocessingCanvas" xmlns:mc="http://schemas.openxmlformats.org/markup-compatibility/2006" xmlns:o="urn:schemas-microsoft-com:office:office" xmlns:r="http://schemas.openxmlformats.org/officeDocument/2006/relationships" xmlns:m="http://schemas.openxmlformats.org/officeDocument/2006/math" xmlns:v="urn:schemas-microsoft-com:vml" xmlns:wp14="http://schemas.microsoft.com/office/word/2010/wordprocessingDrawing" xmlns:wp="http://schemas.openxmlformats.org/drawingml/2006/wordprocessingDrawing" xmlns:w10="urn:schemas-microsoft-com:office:word" xmlns:w="http://schemas.openxmlformats.org/wordprocessingml/2006/main" xmlns:w14="http://schemas.microsoft.com/office/word/2010/wordml" xmlns:w15="http://schemas.microsoft.com/office/word/2012/wordml" xmlns:wpg="http://schemas.microsoft.com/office/word/2010/wordprocessingGroup" xmlns:wpi="http://schemas.microsoft.com/office/word/2010/wordprocessingInk" xmlns:wne="http://schemas.microsoft.com/office/word/2006/wordml" xmlns:wps="http://schemas.microsoft.com/office/word/2010/wordprocessingShape" mc:Ignorable="w14 w15 wp14">
   <w:footnote w:type="separator" w:id="-1">
     <w:p>
       <w:pPr>
@@ -3594,10 +1858,10 @@
 </file>
 
 <file path=word/header1.xml><?xml version="1.0" encoding="utf-8"?>
-<w:hdr xmlns:wpc="http://schemas.microsoft.com/office/word/2010/wordprocessingCanvas" xmlns:cx="http://schemas.microsoft.com/office/drawing/2014/chartex" xmlns:cx1="http://schemas.microsoft.com/office/drawing/2015/9/8/chartex" xmlns:cx2="http://schemas.microsoft.com/office/drawing/2015/10/21/chartex" xmlns:cx3="http://schemas.microsoft.com/office/drawing/2016/5/9/chartex" xmlns:cx4="http://schemas.microsoft.com/office/drawing/2016/5/10/chartex" xmlns:cx5="http://schemas.microsoft.com/office/drawing/2016/5/11/chartex" xmlns:cx6="http://schemas.microsoft.com/office/drawing/2016/5/12/chartex" xmlns:cx7="http://schemas.microsoft.com/office/drawing/2016/5/13/chartex" xmlns:cx8="http://schemas.microsoft.com/office/drawing/2016/5/14/chartex" xmlns:mc="http://schemas.openxmlformats.org/markup-compatibility/2006" xmlns:aink="http://schemas.microsoft.com/office/drawing/2016/ink" xmlns:am3d="http://schemas.microsoft.com/office/drawing/2017/model3d" xmlns:o="urn:schemas-microsoft-com:office:office" xmlns:oel="http://schemas.microsoft.com/office/2019/extlst" xmlns:r="http://schemas.openxmlformats.org/officeDocument/2006/relationships" xmlns:m="http://schemas.openxmlformats.org/officeDocument/2006/math" xmlns:v="urn:schemas-microsoft-com:vml" xmlns:wp14="http://schemas.microsoft.com/office/word/2010/wordprocessingDrawing" xmlns:wp="http://schemas.openxmlformats.org/drawingml/2006/wordprocessingDrawing" xmlns:w10="urn:schemas-microsoft-com:office:word" xmlns:w="http://schemas.openxmlformats.org/wordprocessingml/2006/main" xmlns:w14="http://schemas.microsoft.com/office/word/2010/wordml" xmlns:w15="http://schemas.microsoft.com/office/word/2012/wordml" xmlns:w16cex="http://schemas.microsoft.com/office/word/2018/wordml/cex" xmlns:w16cid="http://schemas.microsoft.com/office/word/2016/wordml/cid" xmlns:w16="http://schemas.microsoft.com/office/word/2018/wordml" xmlns:w16sdtdh="http://schemas.microsoft.com/office/word/2020/wordml/sdtdatahash" xmlns:w16se="http://schemas.microsoft.com/office/word/2015/wordml/symex" xmlns:wpg="http://schemas.microsoft.com/office/word/2010/wordprocessingGroup" xmlns:wpi="http://schemas.microsoft.com/office/word/2010/wordprocessingInk" xmlns:wne="http://schemas.microsoft.com/office/word/2006/wordml" xmlns:wps="http://schemas.microsoft.com/office/word/2010/wordprocessingShape" mc:Ignorable="w14 w15 w16se w16cid w16 w16cex w16sdtdh wp14">
+<w:hdr xmlns:wpc="http://schemas.microsoft.com/office/word/2010/wordprocessingCanvas" xmlns:mc="http://schemas.openxmlformats.org/markup-compatibility/2006" xmlns:o="urn:schemas-microsoft-com:office:office" xmlns:r="http://schemas.openxmlformats.org/officeDocument/2006/relationships" xmlns:m="http://schemas.openxmlformats.org/officeDocument/2006/math" xmlns:v="urn:schemas-microsoft-com:vml" xmlns:wp14="http://schemas.microsoft.com/office/word/2010/wordprocessingDrawing" xmlns:wp="http://schemas.openxmlformats.org/drawingml/2006/wordprocessingDrawing" xmlns:w10="urn:schemas-microsoft-com:office:word" xmlns:w="http://schemas.openxmlformats.org/wordprocessingml/2006/main" xmlns:w14="http://schemas.microsoft.com/office/word/2010/wordml" xmlns:w15="http://schemas.microsoft.com/office/word/2012/wordml" xmlns:wpg="http://schemas.microsoft.com/office/word/2010/wordprocessingGroup" xmlns:wpi="http://schemas.microsoft.com/office/word/2010/wordprocessingInk" xmlns:wne="http://schemas.microsoft.com/office/word/2006/wordml" xmlns:wps="http://schemas.microsoft.com/office/word/2010/wordprocessingShape" mc:Ignorable="w14 w15 wp14">
   <w:p>
     <w:pPr>
-      <w:pStyle w:val="a6"/>
+      <w:pStyle w:val="Footer"/>
     </w:pPr>
     <w:r>
       <w:rPr>
@@ -3728,6 +1992,7 @@
           <w:listItem w:displayText="50" w:value="50"/>
         </w:dropDownList>
       </w:sdtPr>
+      <w:sdtEndPr/>
       <w:sdtContent>
         <w:r>
           <w:rPr>
@@ -3749,7 +2014,7 @@
 </file>
 
 <file path=word/numbering.xml><?xml version="1.0" encoding="utf-8"?>
-<w:numbering xmlns:wpc="http://schemas.microsoft.com/office/word/2010/wordprocessingCanvas" xmlns:cx="http://schemas.microsoft.com/office/drawing/2014/chartex" xmlns:cx1="http://schemas.microsoft.com/office/drawing/2015/9/8/chartex" xmlns:cx2="http://schemas.microsoft.com/office/drawing/2015/10/21/chartex" xmlns:cx3="http://schemas.microsoft.com/office/drawing/2016/5/9/chartex" xmlns:cx4="http://schemas.microsoft.com/office/drawing/2016/5/10/chartex" xmlns:cx5="http://schemas.microsoft.com/office/drawing/2016/5/11/chartex" xmlns:cx6="http://schemas.microsoft.com/office/drawing/2016/5/12/chartex" xmlns:cx7="http://schemas.microsoft.com/office/drawing/2016/5/13/chartex" xmlns:cx8="http://schemas.microsoft.com/office/drawing/2016/5/14/chartex" xmlns:mc="http://schemas.openxmlformats.org/markup-compatibility/2006" xmlns:aink="http://schemas.microsoft.com/office/drawing/2016/ink" xmlns:am3d="http://schemas.microsoft.com/office/drawing/2017/model3d" xmlns:o="urn:schemas-microsoft-com:office:office" xmlns:oel="http://schemas.microsoft.com/office/2019/extlst" xmlns:r="http://schemas.openxmlformats.org/officeDocument/2006/relationships" xmlns:m="http://schemas.openxmlformats.org/officeDocument/2006/math" xmlns:v="urn:schemas-microsoft-com:vml" xmlns:wp14="http://schemas.microsoft.com/office/word/2010/wordprocessingDrawing" xmlns:wp="http://schemas.openxmlformats.org/drawingml/2006/wordprocessingDrawing" xmlns:w10="urn:schemas-microsoft-com:office:word" xmlns:w="http://schemas.openxmlformats.org/wordprocessingml/2006/main" xmlns:w14="http://schemas.microsoft.com/office/word/2010/wordml" xmlns:w15="http://schemas.microsoft.com/office/word/2012/wordml" xmlns:w16cex="http://schemas.microsoft.com/office/word/2018/wordml/cex" xmlns:w16cid="http://schemas.microsoft.com/office/word/2016/wordml/cid" xmlns:w16="http://schemas.microsoft.com/office/word/2018/wordml" xmlns:w16sdtdh="http://schemas.microsoft.com/office/word/2020/wordml/sdtdatahash" xmlns:w16se="http://schemas.microsoft.com/office/word/2015/wordml/symex" xmlns:wpg="http://schemas.microsoft.com/office/word/2010/wordprocessingGroup" xmlns:wpi="http://schemas.microsoft.com/office/word/2010/wordprocessingInk" xmlns:wne="http://schemas.microsoft.com/office/word/2006/wordml" xmlns:wps="http://schemas.microsoft.com/office/word/2010/wordprocessingShape" mc:Ignorable="w14 w15 w16se w16cid w16 w16cex w16sdtdh wp14">
+<w:numbering xmlns:wpc="http://schemas.microsoft.com/office/word/2010/wordprocessingCanvas" xmlns:mc="http://schemas.openxmlformats.org/markup-compatibility/2006" xmlns:o="urn:schemas-microsoft-com:office:office" xmlns:r="http://schemas.openxmlformats.org/officeDocument/2006/relationships" xmlns:m="http://schemas.openxmlformats.org/officeDocument/2006/math" xmlns:v="urn:schemas-microsoft-com:vml" xmlns:wp14="http://schemas.microsoft.com/office/word/2010/wordprocessingDrawing" xmlns:wp="http://schemas.openxmlformats.org/drawingml/2006/wordprocessingDrawing" xmlns:w10="urn:schemas-microsoft-com:office:word" xmlns:w="http://schemas.openxmlformats.org/wordprocessingml/2006/main" xmlns:w14="http://schemas.microsoft.com/office/word/2010/wordml" xmlns:w15="http://schemas.microsoft.com/office/word/2012/wordml" xmlns:wpg="http://schemas.microsoft.com/office/word/2010/wordprocessingGroup" xmlns:wpi="http://schemas.microsoft.com/office/word/2010/wordprocessingInk" xmlns:wne="http://schemas.microsoft.com/office/word/2006/wordml" xmlns:wps="http://schemas.microsoft.com/office/word/2010/wordprocessingShape" mc:Ignorable="w14 w15 wp14">
   <w:abstractNum w:abstractNumId="0" w15:restartNumberingAfterBreak="0">
     <w:nsid w:val="0EEC2D65"/>
     <w:multiLevelType w:val="hybridMultilevel"/>
@@ -4406,7 +2671,7 @@
     <w:lvl w:ilvl="0">
       <w:start w:val="1"/>
       <w:numFmt w:val="decimal"/>
-      <w:pStyle w:val="2"/>
+      <w:pStyle w:val="Heading2"/>
       <w:lvlText w:val="%1."/>
       <w:lvlJc w:val="left"/>
       <w:pPr>
@@ -4804,6 +3069,117 @@
     </w:lvl>
   </w:abstractNum>
   <w:abstractNum w:abstractNumId="10" w15:restartNumberingAfterBreak="0">
+    <w:nsid w:val="59487411"/>
+    <w:multiLevelType w:val="hybridMultilevel"/>
+    <w:tmpl w:val="A9D86AC6"/>
+    <w:lvl w:ilvl="0" w:tplc="00EA6434">
+      <w:numFmt w:val="bullet"/>
+      <w:lvlText w:val="-"/>
+      <w:lvlJc w:val="left"/>
+      <w:pPr>
+        <w:ind w:left="720" w:hanging="360"/>
+      </w:pPr>
+      <w:rPr>
+        <w:rFonts w:ascii="Angsana New" w:eastAsia="Angsana New" w:hAnsi="Angsana New" w:cs="Angsana New" w:hint="default"/>
+      </w:rPr>
+    </w:lvl>
+    <w:lvl w:ilvl="1" w:tplc="E27A281A">
+      <w:numFmt w:val="bullet"/>
+      <w:lvlText w:val="-"/>
+      <w:lvlJc w:val="left"/>
+      <w:pPr>
+        <w:ind w:left="1440" w:hanging="360"/>
+      </w:pPr>
+      <w:rPr>
+        <w:rFonts w:ascii="Angsana New" w:eastAsia="Angsana New" w:hAnsi="Angsana New" w:cs="Angsana New" w:hint="default"/>
+      </w:rPr>
+    </w:lvl>
+    <w:lvl w:ilvl="2" w:tplc="04090005" w:tentative="1">
+      <w:start w:val="1"/>
+      <w:numFmt w:val="bullet"/>
+      <w:lvlText w:val=""/>
+      <w:lvlJc w:val="left"/>
+      <w:pPr>
+        <w:ind w:left="2160" w:hanging="360"/>
+      </w:pPr>
+      <w:rPr>
+        <w:rFonts w:ascii="Wingdings" w:hAnsi="Wingdings" w:hint="default"/>
+      </w:rPr>
+    </w:lvl>
+    <w:lvl w:ilvl="3" w:tplc="04090001" w:tentative="1">
+      <w:start w:val="1"/>
+      <w:numFmt w:val="bullet"/>
+      <w:lvlText w:val=""/>
+      <w:lvlJc w:val="left"/>
+      <w:pPr>
+        <w:ind w:left="2880" w:hanging="360"/>
+      </w:pPr>
+      <w:rPr>
+        <w:rFonts w:ascii="Symbol" w:hAnsi="Symbol" w:hint="default"/>
+      </w:rPr>
+    </w:lvl>
+    <w:lvl w:ilvl="4" w:tplc="04090003" w:tentative="1">
+      <w:start w:val="1"/>
+      <w:numFmt w:val="bullet"/>
+      <w:lvlText w:val="o"/>
+      <w:lvlJc w:val="left"/>
+      <w:pPr>
+        <w:ind w:left="3600" w:hanging="360"/>
+      </w:pPr>
+      <w:rPr>
+        <w:rFonts w:ascii="Courier New" w:hAnsi="Courier New" w:cs="Courier New" w:hint="default"/>
+      </w:rPr>
+    </w:lvl>
+    <w:lvl w:ilvl="5" w:tplc="04090005" w:tentative="1">
+      <w:start w:val="1"/>
+      <w:numFmt w:val="bullet"/>
+      <w:lvlText w:val=""/>
+      <w:lvlJc w:val="left"/>
+      <w:pPr>
+        <w:ind w:left="4320" w:hanging="360"/>
+      </w:pPr>
+      <w:rPr>
+        <w:rFonts w:ascii="Wingdings" w:hAnsi="Wingdings" w:hint="default"/>
+      </w:rPr>
+    </w:lvl>
+    <w:lvl w:ilvl="6" w:tplc="04090001" w:tentative="1">
+      <w:start w:val="1"/>
+      <w:numFmt w:val="bullet"/>
+      <w:lvlText w:val=""/>
+      <w:lvlJc w:val="left"/>
+      <w:pPr>
+        <w:ind w:left="5040" w:hanging="360"/>
+      </w:pPr>
+      <w:rPr>
+        <w:rFonts w:ascii="Symbol" w:hAnsi="Symbol" w:hint="default"/>
+      </w:rPr>
+    </w:lvl>
+    <w:lvl w:ilvl="7" w:tplc="04090003" w:tentative="1">
+      <w:start w:val="1"/>
+      <w:numFmt w:val="bullet"/>
+      <w:lvlText w:val="o"/>
+      <w:lvlJc w:val="left"/>
+      <w:pPr>
+        <w:ind w:left="5760" w:hanging="360"/>
+      </w:pPr>
+      <w:rPr>
+        <w:rFonts w:ascii="Courier New" w:hAnsi="Courier New" w:cs="Courier New" w:hint="default"/>
+      </w:rPr>
+    </w:lvl>
+    <w:lvl w:ilvl="8" w:tplc="04090005" w:tentative="1">
+      <w:start w:val="1"/>
+      <w:numFmt w:val="bullet"/>
+      <w:lvlText w:val=""/>
+      <w:lvlJc w:val="left"/>
+      <w:pPr>
+        <w:ind w:left="6480" w:hanging="360"/>
+      </w:pPr>
+      <w:rPr>
+        <w:rFonts w:ascii="Wingdings" w:hAnsi="Wingdings" w:hint="default"/>
+      </w:rPr>
+    </w:lvl>
+  </w:abstractNum>
+  <w:abstractNum w:abstractNumId="11" w15:restartNumberingAfterBreak="0">
     <w:nsid w:val="60C52D03"/>
     <w:multiLevelType w:val="hybridMultilevel"/>
     <w:tmpl w:val="2A929FE2"/>
@@ -4892,44 +3268,47 @@
       </w:pPr>
     </w:lvl>
   </w:abstractNum>
-  <w:num w:numId="1" w16cid:durableId="231549146">
+  <w:num w:numId="1">
     <w:abstractNumId w:val="6"/>
   </w:num>
-  <w:num w:numId="2" w16cid:durableId="1223559603">
+  <w:num w:numId="2">
     <w:abstractNumId w:val="0"/>
   </w:num>
-  <w:num w:numId="3" w16cid:durableId="137919325">
+  <w:num w:numId="3">
     <w:abstractNumId w:val="7"/>
   </w:num>
-  <w:num w:numId="4" w16cid:durableId="1843543169">
+  <w:num w:numId="4">
     <w:abstractNumId w:val="9"/>
   </w:num>
-  <w:num w:numId="5" w16cid:durableId="1003123281">
+  <w:num w:numId="5">
     <w:abstractNumId w:val="8"/>
   </w:num>
-  <w:num w:numId="6" w16cid:durableId="1391541995">
-    <w:abstractNumId w:val="10"/>
+  <w:num w:numId="6">
+    <w:abstractNumId w:val="11"/>
   </w:num>
-  <w:num w:numId="7" w16cid:durableId="258953750">
+  <w:num w:numId="7">
     <w:abstractNumId w:val="3"/>
   </w:num>
-  <w:num w:numId="8" w16cid:durableId="183639262">
+  <w:num w:numId="8">
     <w:abstractNumId w:val="4"/>
   </w:num>
-  <w:num w:numId="9" w16cid:durableId="223611133">
+  <w:num w:numId="9">
     <w:abstractNumId w:val="5"/>
   </w:num>
-  <w:num w:numId="10" w16cid:durableId="1822233547">
+  <w:num w:numId="10">
     <w:abstractNumId w:val="2"/>
   </w:num>
-  <w:num w:numId="11" w16cid:durableId="67383234">
+  <w:num w:numId="11">
     <w:abstractNumId w:val="1"/>
+  </w:num>
+  <w:num w:numId="12">
+    <w:abstractNumId w:val="10"/>
   </w:num>
 </w:numbering>
 </file>
 
 <file path=word/styles.xml><?xml version="1.0" encoding="utf-8"?>
-<w:styles xmlns:mc="http://schemas.openxmlformats.org/markup-compatibility/2006" xmlns:r="http://schemas.openxmlformats.org/officeDocument/2006/relationships" xmlns:w="http://schemas.openxmlformats.org/wordprocessingml/2006/main" xmlns:w14="http://schemas.microsoft.com/office/word/2010/wordml" xmlns:w15="http://schemas.microsoft.com/office/word/2012/wordml" xmlns:w16cex="http://schemas.microsoft.com/office/word/2018/wordml/cex" xmlns:w16cid="http://schemas.microsoft.com/office/word/2016/wordml/cid" xmlns:w16="http://schemas.microsoft.com/office/word/2018/wordml" xmlns:w16sdtdh="http://schemas.microsoft.com/office/word/2020/wordml/sdtdatahash" xmlns:w16se="http://schemas.microsoft.com/office/word/2015/wordml/symex" mc:Ignorable="w14 w15 w16se w16cid w16 w16cex w16sdtdh">
+<w:styles xmlns:mc="http://schemas.openxmlformats.org/markup-compatibility/2006" xmlns:r="http://schemas.openxmlformats.org/officeDocument/2006/relationships" xmlns:w="http://schemas.openxmlformats.org/wordprocessingml/2006/main" xmlns:w14="http://schemas.microsoft.com/office/word/2010/wordml" xmlns:w15="http://schemas.microsoft.com/office/word/2012/wordml" mc:Ignorable="w14 w15">
   <w:docDefaults>
     <w:rPrDefault>
       <w:rPr>
@@ -4945,7 +3324,7 @@
       </w:pPr>
     </w:pPrDefault>
   </w:docDefaults>
-  <w:latentStyles w:defLockedState="0" w:defUIPriority="99" w:defSemiHidden="0" w:defUnhideWhenUsed="0" w:defQFormat="0" w:count="376">
+  <w:latentStyles w:defLockedState="0" w:defUIPriority="99" w:defSemiHidden="0" w:defUnhideWhenUsed="0" w:defQFormat="0" w:count="371">
     <w:lsdException w:name="Normal" w:uiPriority="0" w:qFormat="1"/>
     <w:lsdException w:name="heading 1" w:uiPriority="9" w:qFormat="1"/>
     <w:lsdException w:name="heading 2" w:semiHidden="1" w:uiPriority="9" w:unhideWhenUsed="1" w:qFormat="1"/>
@@ -5317,13 +3696,8 @@
     <w:lsdException w:name="List Table 5 Dark Accent 6" w:uiPriority="50"/>
     <w:lsdException w:name="List Table 6 Colorful Accent 6" w:uiPriority="51"/>
     <w:lsdException w:name="List Table 7 Colorful Accent 6" w:uiPriority="52"/>
-    <w:lsdException w:name="Mention" w:semiHidden="1" w:unhideWhenUsed="1"/>
-    <w:lsdException w:name="Smart Hyperlink" w:semiHidden="1" w:unhideWhenUsed="1"/>
-    <w:lsdException w:name="Hashtag" w:semiHidden="1" w:unhideWhenUsed="1"/>
-    <w:lsdException w:name="Unresolved Mention" w:semiHidden="1" w:unhideWhenUsed="1"/>
-    <w:lsdException w:name="Smart Link" w:semiHidden="1" w:unhideWhenUsed="1"/>
   </w:latentStyles>
-  <w:style w:type="paragraph" w:default="1" w:styleId="a">
+  <w:style w:type="paragraph" w:default="1" w:styleId="Normal">
     <w:name w:val="Normal"/>
     <w:qFormat/>
     <w:rsid w:val="003A665B"/>
@@ -5332,11 +3706,11 @@
       <w:sz w:val="28"/>
     </w:rPr>
   </w:style>
-  <w:style w:type="paragraph" w:styleId="1">
+  <w:style w:type="paragraph" w:styleId="Heading1">
     <w:name w:val="heading 1"/>
-    <w:basedOn w:val="a"/>
-    <w:next w:val="a"/>
-    <w:link w:val="10"/>
+    <w:basedOn w:val="Normal"/>
+    <w:next w:val="Normal"/>
+    <w:link w:val="Heading1Char"/>
     <w:uiPriority w:val="9"/>
     <w:qFormat/>
     <w:rsid w:val="001D0267"/>
@@ -5351,11 +3725,11 @@
       <w:szCs w:val="32"/>
     </w:rPr>
   </w:style>
-  <w:style w:type="paragraph" w:styleId="2">
+  <w:style w:type="paragraph" w:styleId="Heading2">
     <w:name w:val="heading 2"/>
-    <w:basedOn w:val="a0"/>
-    <w:next w:val="a"/>
-    <w:link w:val="20"/>
+    <w:basedOn w:val="ListParagraph"/>
+    <w:next w:val="Normal"/>
+    <w:link w:val="Heading2Char"/>
     <w:uiPriority w:val="9"/>
     <w:unhideWhenUsed/>
     <w:qFormat/>
@@ -5367,11 +3741,11 @@
       <w:outlineLvl w:val="1"/>
     </w:pPr>
   </w:style>
-  <w:style w:type="paragraph" w:styleId="3">
+  <w:style w:type="paragraph" w:styleId="Heading3">
     <w:name w:val="heading 3"/>
-    <w:basedOn w:val="a"/>
-    <w:next w:val="a"/>
-    <w:link w:val="30"/>
+    <w:basedOn w:val="Normal"/>
+    <w:next w:val="Normal"/>
+    <w:link w:val="Heading3Char"/>
     <w:uiPriority w:val="9"/>
     <w:semiHidden/>
     <w:unhideWhenUsed/>
@@ -5390,13 +3764,13 @@
       <w:szCs w:val="30"/>
     </w:rPr>
   </w:style>
-  <w:style w:type="character" w:default="1" w:styleId="a1">
+  <w:style w:type="character" w:default="1" w:styleId="DefaultParagraphFont">
     <w:name w:val="Default Paragraph Font"/>
     <w:uiPriority w:val="1"/>
     <w:semiHidden/>
     <w:unhideWhenUsed/>
   </w:style>
-  <w:style w:type="table" w:default="1" w:styleId="a2">
+  <w:style w:type="table" w:default="1" w:styleId="TableNormal">
     <w:name w:val="Normal Table"/>
     <w:uiPriority w:val="99"/>
     <w:semiHidden/>
@@ -5411,15 +3785,15 @@
       </w:tblCellMar>
     </w:tblPr>
   </w:style>
-  <w:style w:type="numbering" w:default="1" w:styleId="a3">
+  <w:style w:type="numbering" w:default="1" w:styleId="NoList">
     <w:name w:val="No List"/>
     <w:uiPriority w:val="99"/>
     <w:semiHidden/>
     <w:unhideWhenUsed/>
   </w:style>
-  <w:style w:type="paragraph" w:styleId="a0">
+  <w:style w:type="paragraph" w:styleId="ListParagraph">
     <w:name w:val="List Paragraph"/>
-    <w:basedOn w:val="a"/>
+    <w:basedOn w:val="Normal"/>
     <w:uiPriority w:val="34"/>
     <w:qFormat/>
     <w:rsid w:val="000309C1"/>
@@ -5428,10 +3802,10 @@
       <w:contextualSpacing/>
     </w:pPr>
   </w:style>
-  <w:style w:type="paragraph" w:styleId="a4">
+  <w:style w:type="paragraph" w:styleId="Header">
     <w:name w:val="header"/>
-    <w:basedOn w:val="a"/>
-    <w:link w:val="a5"/>
+    <w:basedOn w:val="Normal"/>
+    <w:link w:val="HeaderChar"/>
     <w:uiPriority w:val="99"/>
     <w:unhideWhenUsed/>
     <w:rsid w:val="00455A20"/>
@@ -5443,17 +3817,17 @@
       <w:spacing w:after="0" w:line="240" w:lineRule="auto"/>
     </w:pPr>
   </w:style>
-  <w:style w:type="character" w:customStyle="1" w:styleId="a5">
-    <w:name w:val="หัวกระดาษ อักขระ"/>
-    <w:basedOn w:val="a1"/>
-    <w:link w:val="a4"/>
+  <w:style w:type="character" w:customStyle="1" w:styleId="HeaderChar">
+    <w:name w:val="Header Char"/>
+    <w:basedOn w:val="DefaultParagraphFont"/>
+    <w:link w:val="Header"/>
     <w:uiPriority w:val="99"/>
     <w:rsid w:val="00455A20"/>
   </w:style>
-  <w:style w:type="paragraph" w:styleId="a6">
+  <w:style w:type="paragraph" w:styleId="Footer">
     <w:name w:val="footer"/>
-    <w:basedOn w:val="a"/>
-    <w:link w:val="a7"/>
+    <w:basedOn w:val="Normal"/>
+    <w:link w:val="FooterChar"/>
     <w:uiPriority w:val="99"/>
     <w:unhideWhenUsed/>
     <w:rsid w:val="00455A20"/>
@@ -5465,16 +3839,16 @@
       <w:spacing w:after="0" w:line="240" w:lineRule="auto"/>
     </w:pPr>
   </w:style>
-  <w:style w:type="character" w:customStyle="1" w:styleId="a7">
-    <w:name w:val="ท้ายกระดาษ อักขระ"/>
-    <w:basedOn w:val="a1"/>
-    <w:link w:val="a6"/>
+  <w:style w:type="character" w:customStyle="1" w:styleId="FooterChar">
+    <w:name w:val="Footer Char"/>
+    <w:basedOn w:val="DefaultParagraphFont"/>
+    <w:link w:val="Footer"/>
     <w:uiPriority w:val="99"/>
     <w:rsid w:val="00455A20"/>
   </w:style>
-  <w:style w:type="character" w:styleId="a8">
+  <w:style w:type="character" w:styleId="PlaceholderText">
     <w:name w:val="Placeholder Text"/>
-    <w:basedOn w:val="a1"/>
+    <w:basedOn w:val="DefaultParagraphFont"/>
     <w:uiPriority w:val="99"/>
     <w:semiHidden/>
     <w:rsid w:val="005F4643"/>
@@ -5482,10 +3856,10 @@
       <w:color w:val="808080"/>
     </w:rPr>
   </w:style>
-  <w:style w:type="character" w:customStyle="1" w:styleId="10">
-    <w:name w:val="หัวเรื่อง 1 อักขระ"/>
-    <w:basedOn w:val="a1"/>
-    <w:link w:val="1"/>
+  <w:style w:type="character" w:customStyle="1" w:styleId="Heading1Char">
+    <w:name w:val="Heading 1 Char"/>
+    <w:basedOn w:val="DefaultParagraphFont"/>
+    <w:link w:val="Heading1"/>
     <w:uiPriority w:val="9"/>
     <w:rsid w:val="001D0267"/>
     <w:rPr>
@@ -5496,10 +3870,10 @@
       <w:szCs w:val="32"/>
     </w:rPr>
   </w:style>
-  <w:style w:type="character" w:customStyle="1" w:styleId="20">
-    <w:name w:val="หัวเรื่อง 2 อักขระ"/>
-    <w:basedOn w:val="a1"/>
-    <w:link w:val="2"/>
+  <w:style w:type="character" w:customStyle="1" w:styleId="Heading2Char">
+    <w:name w:val="Heading 2 Char"/>
+    <w:basedOn w:val="DefaultParagraphFont"/>
+    <w:link w:val="Heading2"/>
     <w:uiPriority w:val="9"/>
     <w:rsid w:val="001D0267"/>
     <w:rPr>
@@ -5507,9 +3881,9 @@
       <w:sz w:val="28"/>
     </w:rPr>
   </w:style>
-  <w:style w:type="character" w:styleId="a9">
+  <w:style w:type="character" w:styleId="Hyperlink">
     <w:name w:val="Hyperlink"/>
-    <w:basedOn w:val="a1"/>
+    <w:basedOn w:val="DefaultParagraphFont"/>
     <w:uiPriority w:val="99"/>
     <w:unhideWhenUsed/>
     <w:rsid w:val="00DF7D00"/>
@@ -5518,9 +3892,9 @@
       <w:u w:val="single"/>
     </w:rPr>
   </w:style>
-  <w:style w:type="character" w:styleId="aa">
+  <w:style w:type="character" w:customStyle="1" w:styleId="UnresolvedMention">
     <w:name w:val="Unresolved Mention"/>
-    <w:basedOn w:val="a1"/>
+    <w:basedOn w:val="DefaultParagraphFont"/>
     <w:uiPriority w:val="99"/>
     <w:semiHidden/>
     <w:unhideWhenUsed/>
@@ -5530,10 +3904,10 @@
       <w:shd w:val="clear" w:color="auto" w:fill="E1DFDD"/>
     </w:rPr>
   </w:style>
-  <w:style w:type="character" w:customStyle="1" w:styleId="30">
-    <w:name w:val="หัวเรื่อง 3 อักขระ"/>
-    <w:basedOn w:val="a1"/>
-    <w:link w:val="3"/>
+  <w:style w:type="character" w:customStyle="1" w:styleId="Heading3Char">
+    <w:name w:val="Heading 3 Char"/>
+    <w:basedOn w:val="DefaultParagraphFont"/>
+    <w:link w:val="Heading3"/>
     <w:uiPriority w:val="9"/>
     <w:semiHidden/>
     <w:rsid w:val="00115CF5"/>
@@ -5546,7 +3920,7 @@
   </w:style>
   <w:style w:type="paragraph" w:customStyle="1" w:styleId="p1">
     <w:name w:val="p1"/>
-    <w:basedOn w:val="a"/>
+    <w:basedOn w:val="Normal"/>
     <w:rsid w:val="00DE2EC0"/>
     <w:pPr>
       <w:spacing w:after="0" w:line="240" w:lineRule="auto"/>
@@ -5559,7 +3933,7 @@
   </w:style>
   <w:style w:type="character" w:customStyle="1" w:styleId="s1">
     <w:name w:val="s1"/>
-    <w:basedOn w:val="a1"/>
+    <w:basedOn w:val="DefaultParagraphFont"/>
     <w:rsid w:val="00DE2EC0"/>
     <w:rPr>
       <w:rFonts w:ascii="Thonburi" w:hAnsi="Thonburi" w:hint="default"/>
@@ -5573,7 +3947,7 @@
   </w:style>
   <w:style w:type="character" w:customStyle="1" w:styleId="s2">
     <w:name w:val="s2"/>
-    <w:basedOn w:val="a1"/>
+    <w:basedOn w:val="DefaultParagraphFont"/>
     <w:rsid w:val="00DE2EC0"/>
     <w:rPr>
       <w:rFonts w:ascii="UICTFontTextStyleBody" w:hAnsi="UICTFontTextStyleBody" w:hint="default"/>
@@ -5585,9 +3959,9 @@
       <w:szCs w:val="26"/>
     </w:rPr>
   </w:style>
-  <w:style w:type="table" w:styleId="ab">
+  <w:style w:type="table" w:styleId="TableGrid">
     <w:name w:val="Table Grid"/>
-    <w:basedOn w:val="a2"/>
+    <w:basedOn w:val="TableNormal"/>
     <w:uiPriority w:val="59"/>
     <w:rsid w:val="00966187"/>
     <w:pPr>
@@ -5606,29 +3980,29 @@
   </w:style>
   <w:style w:type="character" w:customStyle="1" w:styleId="pl-s1">
     <w:name w:val="pl-s1"/>
-    <w:basedOn w:val="a1"/>
+    <w:basedOn w:val="DefaultParagraphFont"/>
     <w:rsid w:val="00E10BFD"/>
   </w:style>
   <w:style w:type="character" w:customStyle="1" w:styleId="pl-kos">
     <w:name w:val="pl-kos"/>
-    <w:basedOn w:val="a1"/>
+    <w:basedOn w:val="DefaultParagraphFont"/>
     <w:rsid w:val="00E10BFD"/>
   </w:style>
   <w:style w:type="character" w:customStyle="1" w:styleId="pl-c1">
     <w:name w:val="pl-c1"/>
-    <w:basedOn w:val="a1"/>
+    <w:basedOn w:val="DefaultParagraphFont"/>
     <w:rsid w:val="00E10BFD"/>
   </w:style>
   <w:style w:type="character" w:customStyle="1" w:styleId="jsgrdq">
     <w:name w:val="jsgrdq"/>
-    <w:basedOn w:val="a1"/>
+    <w:basedOn w:val="DefaultParagraphFont"/>
     <w:rsid w:val="002674B7"/>
   </w:style>
 </w:styles>
 </file>
 
 <file path=word/glossary/document.xml><?xml version="1.0" encoding="utf-8"?>
-<w:glossaryDocument xmlns:wpc="http://schemas.microsoft.com/office/word/2010/wordprocessingCanvas" xmlns:cx="http://schemas.microsoft.com/office/drawing/2014/chartex" xmlns:cx1="http://schemas.microsoft.com/office/drawing/2015/9/8/chartex" xmlns:cx2="http://schemas.microsoft.com/office/drawing/2015/10/21/chartex" xmlns:cx3="http://schemas.microsoft.com/office/drawing/2016/5/9/chartex" xmlns:cx4="http://schemas.microsoft.com/office/drawing/2016/5/10/chartex" xmlns:cx5="http://schemas.microsoft.com/office/drawing/2016/5/11/chartex" xmlns:cx6="http://schemas.microsoft.com/office/drawing/2016/5/12/chartex" xmlns:cx7="http://schemas.microsoft.com/office/drawing/2016/5/13/chartex" xmlns:cx8="http://schemas.microsoft.com/office/drawing/2016/5/14/chartex" xmlns:mc="http://schemas.openxmlformats.org/markup-compatibility/2006" xmlns:aink="http://schemas.microsoft.com/office/drawing/2016/ink" xmlns:am3d="http://schemas.microsoft.com/office/drawing/2017/model3d" xmlns:o="urn:schemas-microsoft-com:office:office" xmlns:oel="http://schemas.microsoft.com/office/2019/extlst" xmlns:r="http://schemas.openxmlformats.org/officeDocument/2006/relationships" xmlns:m="http://schemas.openxmlformats.org/officeDocument/2006/math" xmlns:v="urn:schemas-microsoft-com:vml" xmlns:wp14="http://schemas.microsoft.com/office/word/2010/wordprocessingDrawing" xmlns:wp="http://schemas.openxmlformats.org/drawingml/2006/wordprocessingDrawing" xmlns:w10="urn:schemas-microsoft-com:office:word" xmlns:w="http://schemas.openxmlformats.org/wordprocessingml/2006/main" xmlns:w14="http://schemas.microsoft.com/office/word/2010/wordml" xmlns:w15="http://schemas.microsoft.com/office/word/2012/wordml" xmlns:w16cex="http://schemas.microsoft.com/office/word/2018/wordml/cex" xmlns:w16cid="http://schemas.microsoft.com/office/word/2016/wordml/cid" xmlns:w16="http://schemas.microsoft.com/office/word/2018/wordml" xmlns:w16sdtdh="http://schemas.microsoft.com/office/word/2020/wordml/sdtdatahash" xmlns:w16se="http://schemas.microsoft.com/office/word/2015/wordml/symex" xmlns:wpg="http://schemas.microsoft.com/office/word/2010/wordprocessingGroup" xmlns:wpi="http://schemas.microsoft.com/office/word/2010/wordprocessingInk" xmlns:wne="http://schemas.microsoft.com/office/word/2006/wordml" xmlns:wps="http://schemas.microsoft.com/office/word/2010/wordprocessingShape" mc:Ignorable="w14 w15 w16se w16cid w16 w16cex w16sdtdh wp14">
+<w:glossaryDocument xmlns:wpc="http://schemas.microsoft.com/office/word/2010/wordprocessingCanvas" xmlns:mc="http://schemas.openxmlformats.org/markup-compatibility/2006" xmlns:o="urn:schemas-microsoft-com:office:office" xmlns:r="http://schemas.openxmlformats.org/officeDocument/2006/relationships" xmlns:m="http://schemas.openxmlformats.org/officeDocument/2006/math" xmlns:v="urn:schemas-microsoft-com:vml" xmlns:wp14="http://schemas.microsoft.com/office/word/2010/wordprocessingDrawing" xmlns:wp="http://schemas.openxmlformats.org/drawingml/2006/wordprocessingDrawing" xmlns:w10="urn:schemas-microsoft-com:office:word" xmlns:w="http://schemas.openxmlformats.org/wordprocessingml/2006/main" xmlns:w14="http://schemas.microsoft.com/office/word/2010/wordml" xmlns:w15="http://schemas.microsoft.com/office/word/2012/wordml" xmlns:wpg="http://schemas.microsoft.com/office/word/2010/wordprocessingGroup" xmlns:wpi="http://schemas.microsoft.com/office/word/2010/wordprocessingInk" xmlns:wne="http://schemas.microsoft.com/office/word/2006/wordml" xmlns:wps="http://schemas.microsoft.com/office/word/2010/wordprocessingShape" mc:Ignorable="w14 w15 wp14">
   <w:docParts>
     <w:docPart>
       <w:docPartPr>
@@ -5652,7 +4026,7 @@
           </w:pPr>
           <w:r>
             <w:rPr>
-              <w:rStyle w:val="a3"/>
+              <w:rStyle w:val="PlaceholderText"/>
             </w:rPr>
             <w:t>Choose an item.</w:t>
           </w:r>
@@ -5681,7 +4055,7 @@
           </w:pPr>
           <w:r>
             <w:rPr>
-              <w:rStyle w:val="a3"/>
+              <w:rStyle w:val="PlaceholderText"/>
             </w:rPr>
             <w:t>Click or tap to enter a date.</w:t>
           </w:r>
@@ -5710,7 +4084,7 @@
           </w:pPr>
           <w:r>
             <w:rPr>
-              <w:rStyle w:val="a3"/>
+              <w:rStyle w:val="PlaceholderText"/>
             </w:rPr>
             <w:t>Choose an item.</w:t>
           </w:r>
@@ -5739,7 +4113,7 @@
           </w:pPr>
           <w:r>
             <w:rPr>
-              <w:rStyle w:val="a3"/>
+              <w:rStyle w:val="PlaceholderText"/>
             </w:rPr>
             <w:t>Choose an item.</w:t>
           </w:r>
@@ -5768,94 +4142,7 @@
           </w:pPr>
           <w:r>
             <w:rPr>
-              <w:rStyle w:val="a3"/>
-            </w:rPr>
-            <w:t>Choose an item.</w:t>
-          </w:r>
-        </w:p>
-      </w:docPartBody>
-    </w:docPart>
-    <w:docPart>
-      <w:docPartPr>
-        <w:name w:val="F89F2A74B4D04741A522790C7DE79399"/>
-        <w:category>
-          <w:name w:val="ทั่วไป"/>
-          <w:gallery w:val="placeholder"/>
-        </w:category>
-        <w:types>
-          <w:type w:val="bbPlcHdr"/>
-        </w:types>
-        <w:behaviors>
-          <w:behavior w:val="content"/>
-        </w:behaviors>
-        <w:guid w:val="{C08EFE2C-1E78-4871-A543-0320D266FA45}"/>
-      </w:docPartPr>
-      <w:docPartBody>
-        <w:p>
-          <w:pPr>
-            <w:pStyle w:val="F89F2A74B4D04741A522790C7DE79399"/>
-          </w:pPr>
-          <w:r>
-            <w:rPr>
-              <w:rStyle w:val="a3"/>
-            </w:rPr>
-            <w:t>Choose an item.</w:t>
-          </w:r>
-        </w:p>
-      </w:docPartBody>
-    </w:docPart>
-    <w:docPart>
-      <w:docPartPr>
-        <w:name w:val="1B3657947BA64A25A90C42B905CD1BCF"/>
-        <w:category>
-          <w:name w:val="ทั่วไป"/>
-          <w:gallery w:val="placeholder"/>
-        </w:category>
-        <w:types>
-          <w:type w:val="bbPlcHdr"/>
-        </w:types>
-        <w:behaviors>
-          <w:behavior w:val="content"/>
-        </w:behaviors>
-        <w:guid w:val="{359B6CD0-B6E2-48AF-BC11-0FFA67A5CD51}"/>
-      </w:docPartPr>
-      <w:docPartBody>
-        <w:p>
-          <w:pPr>
-            <w:pStyle w:val="1B3657947BA64A25A90C42B905CD1BCF"/>
-          </w:pPr>
-          <w:r>
-            <w:rPr>
-              <w:rStyle w:val="a3"/>
-            </w:rPr>
-            <w:t>Choose an item.</w:t>
-          </w:r>
-        </w:p>
-      </w:docPartBody>
-    </w:docPart>
-    <w:docPart>
-      <w:docPartPr>
-        <w:name w:val="17A5140A4FF548E7B93943402FC2BE5E"/>
-        <w:category>
-          <w:name w:val="ทั่วไป"/>
-          <w:gallery w:val="placeholder"/>
-        </w:category>
-        <w:types>
-          <w:type w:val="bbPlcHdr"/>
-        </w:types>
-        <w:behaviors>
-          <w:behavior w:val="content"/>
-        </w:behaviors>
-        <w:guid w:val="{B9CA29A4-FFD1-4C79-A5D6-588942521542}"/>
-      </w:docPartPr>
-      <w:docPartBody>
-        <w:p>
-          <w:pPr>
-            <w:pStyle w:val="17A5140A4FF548E7B93943402FC2BE5E"/>
-          </w:pPr>
-          <w:r>
-            <w:rPr>
-              <w:rStyle w:val="a3"/>
+              <w:rStyle w:val="PlaceholderText"/>
             </w:rPr>
             <w:t>Choose an item.</w:t>
           </w:r>
@@ -5867,7 +4154,7 @@
 </file>
 
 <file path=word/glossary/fontTable.xml><?xml version="1.0" encoding="utf-8"?>
-<w:fonts xmlns:mc="http://schemas.openxmlformats.org/markup-compatibility/2006" xmlns:r="http://schemas.openxmlformats.org/officeDocument/2006/relationships" xmlns:w="http://schemas.openxmlformats.org/wordprocessingml/2006/main" xmlns:w14="http://schemas.microsoft.com/office/word/2010/wordml" xmlns:w15="http://schemas.microsoft.com/office/word/2012/wordml" xmlns:w16cex="http://schemas.microsoft.com/office/word/2018/wordml/cex" xmlns:w16cid="http://schemas.microsoft.com/office/word/2016/wordml/cid" xmlns:w16="http://schemas.microsoft.com/office/word/2018/wordml" xmlns:w16sdtdh="http://schemas.microsoft.com/office/word/2020/wordml/sdtdatahash" xmlns:w16se="http://schemas.microsoft.com/office/word/2015/wordml/symex" mc:Ignorable="w14 w15 w16se w16cid w16 w16cex w16sdtdh">
+<w:fonts xmlns:mc="http://schemas.openxmlformats.org/markup-compatibility/2006" xmlns:r="http://schemas.openxmlformats.org/officeDocument/2006/relationships" xmlns:w="http://schemas.openxmlformats.org/wordprocessingml/2006/main" xmlns:w14="http://schemas.microsoft.com/office/word/2010/wordml" xmlns:w15="http://schemas.microsoft.com/office/word/2012/wordml" mc:Ignorable="w14 w15">
   <w:font w:name="Angsana New">
     <w:panose1 w:val="02020603050405020304"/>
     <w:charset w:val="00"/>
@@ -5973,7 +4260,7 @@
 </file>
 
 <file path=word/glossary/settings.xml><?xml version="1.0" encoding="utf-8"?>
-<w:settings xmlns:mc="http://schemas.openxmlformats.org/markup-compatibility/2006" xmlns:o="urn:schemas-microsoft-com:office:office" xmlns:r="http://schemas.openxmlformats.org/officeDocument/2006/relationships" xmlns:m="http://schemas.openxmlformats.org/officeDocument/2006/math" xmlns:v="urn:schemas-microsoft-com:vml" xmlns:w10="urn:schemas-microsoft-com:office:word" xmlns:w="http://schemas.openxmlformats.org/wordprocessingml/2006/main" xmlns:w14="http://schemas.microsoft.com/office/word/2010/wordml" xmlns:w15="http://schemas.microsoft.com/office/word/2012/wordml" xmlns:w16cex="http://schemas.microsoft.com/office/word/2018/wordml/cex" xmlns:w16cid="http://schemas.microsoft.com/office/word/2016/wordml/cid" xmlns:w16="http://schemas.microsoft.com/office/word/2018/wordml" xmlns:w16sdtdh="http://schemas.microsoft.com/office/word/2020/wordml/sdtdatahash" xmlns:w16se="http://schemas.microsoft.com/office/word/2015/wordml/symex" xmlns:sl="http://schemas.openxmlformats.org/schemaLibrary/2006/main" mc:Ignorable="w14 w15 w16se w16cid w16 w16cex w16sdtdh">
+<w:settings xmlns:mc="http://schemas.openxmlformats.org/markup-compatibility/2006" xmlns:o="urn:schemas-microsoft-com:office:office" xmlns:r="http://schemas.openxmlformats.org/officeDocument/2006/relationships" xmlns:m="http://schemas.openxmlformats.org/officeDocument/2006/math" xmlns:v="urn:schemas-microsoft-com:vml" xmlns:w10="urn:schemas-microsoft-com:office:word" xmlns:w="http://schemas.openxmlformats.org/wordprocessingml/2006/main" xmlns:w14="http://schemas.microsoft.com/office/word/2010/wordml" xmlns:w15="http://schemas.microsoft.com/office/word/2012/wordml" xmlns:sl="http://schemas.openxmlformats.org/schemaLibrary/2006/main" mc:Ignorable="w14 w15">
   <w:view w:val="normal"/>
   <w:defaultTabStop w:val="720"/>
   <w:characterSpacingControl w:val="doNotCompress"/>
@@ -5985,7 +4272,6 @@
     <w:compatSetting w:name="enableOpenTypeFeatures" w:uri="http://schemas.microsoft.com/office/word" w:val="1"/>
     <w:compatSetting w:name="doNotFlipMirrorIndents" w:uri="http://schemas.microsoft.com/office/word" w:val="1"/>
     <w:compatSetting w:name="differentiateMultirowTableHeaders" w:uri="http://schemas.microsoft.com/office/word" w:val="1"/>
-    <w:compatSetting w:name="useWord2013TrackBottomHyphenation" w:uri="http://schemas.microsoft.com/office/word" w:val="0"/>
   </w:compat>
   <w:rsids>
     <w:rsidRoot w:val="0006196B"/>
@@ -6006,6 +4292,7 @@
     <w:rsid w:val="005F1EAB"/>
     <w:rsid w:val="006734D5"/>
     <w:rsid w:val="007D6594"/>
+    <w:rsid w:val="008A0C4E"/>
     <w:rsid w:val="008D1608"/>
     <w:rsid w:val="008E37E5"/>
     <w:rsid w:val="009633F9"/>
@@ -6013,6 +4300,7 @@
     <w:rsid w:val="00D205E6"/>
     <w:rsid w:val="00D735D1"/>
     <w:rsid w:val="00D777D8"/>
+    <w:rsid w:val="00DA0660"/>
     <w:rsid w:val="00DE1D20"/>
     <w:rsid w:val="00E92954"/>
     <w:rsid w:val="00F82803"/>
@@ -6039,7 +4327,7 @@
 </file>
 
 <file path=word/glossary/styles.xml><?xml version="1.0" encoding="utf-8"?>
-<w:styles xmlns:mc="http://schemas.openxmlformats.org/markup-compatibility/2006" xmlns:r="http://schemas.openxmlformats.org/officeDocument/2006/relationships" xmlns:w="http://schemas.openxmlformats.org/wordprocessingml/2006/main" xmlns:w14="http://schemas.microsoft.com/office/word/2010/wordml" xmlns:w15="http://schemas.microsoft.com/office/word/2012/wordml" xmlns:w16cex="http://schemas.microsoft.com/office/word/2018/wordml/cex" xmlns:w16cid="http://schemas.microsoft.com/office/word/2016/wordml/cid" xmlns:w16="http://schemas.microsoft.com/office/word/2018/wordml" xmlns:w16sdtdh="http://schemas.microsoft.com/office/word/2020/wordml/sdtdatahash" xmlns:w16se="http://schemas.microsoft.com/office/word/2015/wordml/symex" mc:Ignorable="w14 w15 w16se w16cid w16 w16cex w16sdtdh">
+<w:styles xmlns:mc="http://schemas.openxmlformats.org/markup-compatibility/2006" xmlns:r="http://schemas.openxmlformats.org/officeDocument/2006/relationships" xmlns:w="http://schemas.openxmlformats.org/wordprocessingml/2006/main" xmlns:w14="http://schemas.microsoft.com/office/word/2010/wordml" xmlns:w15="http://schemas.microsoft.com/office/word/2012/wordml" mc:Ignorable="w14 w15">
   <w:docDefaults>
     <w:rPrDefault>
       <w:rPr>
@@ -6055,7 +4343,7 @@
       </w:pPr>
     </w:pPrDefault>
   </w:docDefaults>
-  <w:latentStyles w:defLockedState="0" w:defUIPriority="99" w:defSemiHidden="0" w:defUnhideWhenUsed="0" w:defQFormat="0" w:count="376">
+  <w:latentStyles w:defLockedState="0" w:defUIPriority="99" w:defSemiHidden="0" w:defUnhideWhenUsed="0" w:defQFormat="0" w:count="371">
     <w:lsdException w:name="Normal" w:uiPriority="0" w:qFormat="1"/>
     <w:lsdException w:name="heading 1" w:uiPriority="9" w:qFormat="1"/>
     <w:lsdException w:name="heading 2" w:semiHidden="1" w:uiPriority="9" w:unhideWhenUsed="1" w:qFormat="1"/>
@@ -6427,23 +4715,18 @@
     <w:lsdException w:name="List Table 5 Dark Accent 6" w:uiPriority="50"/>
     <w:lsdException w:name="List Table 6 Colorful Accent 6" w:uiPriority="51"/>
     <w:lsdException w:name="List Table 7 Colorful Accent 6" w:uiPriority="52"/>
-    <w:lsdException w:name="Mention" w:semiHidden="1" w:unhideWhenUsed="1"/>
-    <w:lsdException w:name="Smart Hyperlink" w:semiHidden="1" w:unhideWhenUsed="1"/>
-    <w:lsdException w:name="Hashtag" w:semiHidden="1" w:unhideWhenUsed="1"/>
-    <w:lsdException w:name="Unresolved Mention" w:semiHidden="1" w:unhideWhenUsed="1"/>
-    <w:lsdException w:name="Smart Link" w:semiHidden="1" w:unhideWhenUsed="1"/>
   </w:latentStyles>
-  <w:style w:type="paragraph" w:default="1" w:styleId="a">
+  <w:style w:type="paragraph" w:default="1" w:styleId="Normal">
     <w:name w:val="Normal"/>
     <w:qFormat/>
   </w:style>
-  <w:style w:type="character" w:default="1" w:styleId="a0">
+  <w:style w:type="character" w:default="1" w:styleId="DefaultParagraphFont">
     <w:name w:val="Default Paragraph Font"/>
     <w:uiPriority w:val="1"/>
     <w:semiHidden/>
     <w:unhideWhenUsed/>
   </w:style>
-  <w:style w:type="table" w:default="1" w:styleId="a1">
+  <w:style w:type="table" w:default="1" w:styleId="TableNormal">
     <w:name w:val="Normal Table"/>
     <w:uiPriority w:val="99"/>
     <w:semiHidden/>
@@ -6458,15 +4741,15 @@
       </w:tblCellMar>
     </w:tblPr>
   </w:style>
-  <w:style w:type="numbering" w:default="1" w:styleId="a2">
+  <w:style w:type="numbering" w:default="1" w:styleId="NoList">
     <w:name w:val="No List"/>
     <w:uiPriority w:val="99"/>
     <w:semiHidden/>
     <w:unhideWhenUsed/>
   </w:style>
-  <w:style w:type="character" w:styleId="a3">
+  <w:style w:type="character" w:styleId="PlaceholderText">
     <w:name w:val="Placeholder Text"/>
-    <w:basedOn w:val="a0"/>
+    <w:basedOn w:val="DefaultParagraphFont"/>
     <w:uiPriority w:val="99"/>
     <w:semiHidden/>
     <w:rsid w:val="00F82803"/>
@@ -6573,7 +4856,7 @@
 </file>
 
 <file path=word/glossary/webSettings.xml><?xml version="1.0" encoding="utf-8"?>
-<w:webSettings xmlns:mc="http://schemas.openxmlformats.org/markup-compatibility/2006" xmlns:r="http://schemas.openxmlformats.org/officeDocument/2006/relationships" xmlns:w="http://schemas.openxmlformats.org/wordprocessingml/2006/main" xmlns:w14="http://schemas.microsoft.com/office/word/2010/wordml" xmlns:w15="http://schemas.microsoft.com/office/word/2012/wordml" xmlns:w16cex="http://schemas.microsoft.com/office/word/2018/wordml/cex" xmlns:w16cid="http://schemas.microsoft.com/office/word/2016/wordml/cid" xmlns:w16="http://schemas.microsoft.com/office/word/2018/wordml" xmlns:w16sdtdh="http://schemas.microsoft.com/office/word/2020/wordml/sdtdatahash" xmlns:w16se="http://schemas.microsoft.com/office/word/2015/wordml/symex" mc:Ignorable="w14 w15 w16se w16cid w16 w16cex w16sdtdh">
+<w:webSettings xmlns:mc="http://schemas.openxmlformats.org/markup-compatibility/2006" xmlns:r="http://schemas.openxmlformats.org/officeDocument/2006/relationships" xmlns:w="http://schemas.openxmlformats.org/wordprocessingml/2006/main" xmlns:w14="http://schemas.microsoft.com/office/word/2010/wordml" xmlns:w15="http://schemas.microsoft.com/office/word/2012/wordml" mc:Ignorable="w14 w15">
   <w:optimizeForBrowser/>
   <w:allowPNG/>
 </w:webSettings>
@@ -6875,12 +5158,9 @@
 </file>
 
 <file path=customXml/item1.xml><?xml version="1.0" encoding="utf-8"?>
-<?mso-contentType ?>
-<FormTemplates xmlns="http://schemas.microsoft.com/sharepoint/v3/contenttype/forms">
-  <Display>DocumentLibraryForm</Display>
-  <Edit>DocumentLibraryForm</Edit>
-  <New>DocumentLibraryForm</New>
-</FormTemplates>
+<p:properties xmlns:p="http://schemas.microsoft.com/office/2006/metadata/properties" xmlns:xsi="http://www.w3.org/2001/XMLSchema-instance" xmlns:pc="http://schemas.microsoft.com/office/infopath/2007/PartnerControls">
+  <documentManagement/>
+</p:properties>
 </file>
 
 <file path=customXml/item2.xml><?xml version="1.0" encoding="utf-8"?>
@@ -7069,15 +5349,19 @@
 </file>
 
 <file path=customXml/item3.xml><?xml version="1.0" encoding="utf-8"?>
-<p:properties xmlns:p="http://schemas.microsoft.com/office/2006/metadata/properties" xmlns:xsi="http://www.w3.org/2001/XMLSchema-instance" xmlns:pc="http://schemas.microsoft.com/office/infopath/2007/PartnerControls">
-  <documentManagement/>
-</p:properties>
+<?mso-contentType ?>
+<FormTemplates xmlns="http://schemas.microsoft.com/sharepoint/v3/contenttype/forms">
+  <Display>DocumentLibraryForm</Display>
+  <Edit>DocumentLibraryForm</Edit>
+  <New>DocumentLibraryForm</New>
+</FormTemplates>
 </file>
 
 <file path=customXml/itemProps1.xml><?xml version="1.0" encoding="utf-8"?>
-<ds:datastoreItem xmlns:ds="http://schemas.openxmlformats.org/officeDocument/2006/customXml" ds:itemID="{EE20C0BC-7DE5-4F7A-8B77-34EDCADDBDDF}">
+<ds:datastoreItem xmlns:ds="http://schemas.openxmlformats.org/officeDocument/2006/customXml" ds:itemID="{CF6C7B6E-D565-4068-8C0D-6DB1020E83D5}">
   <ds:schemaRefs>
-    <ds:schemaRef ds:uri="http://schemas.microsoft.com/sharepoint/v3/contenttype/forms"/>
+    <ds:schemaRef ds:uri="http://schemas.microsoft.com/office/2006/metadata/properties"/>
+    <ds:schemaRef ds:uri="http://schemas.microsoft.com/office/infopath/2007/PartnerControls"/>
   </ds:schemaRefs>
 </ds:datastoreItem>
 </file>
@@ -7102,10 +5386,9 @@
 </file>
 
 <file path=customXml/itemProps3.xml><?xml version="1.0" encoding="utf-8"?>
-<ds:datastoreItem xmlns:ds="http://schemas.openxmlformats.org/officeDocument/2006/customXml" ds:itemID="{CF6C7B6E-D565-4068-8C0D-6DB1020E83D5}">
+<ds:datastoreItem xmlns:ds="http://schemas.openxmlformats.org/officeDocument/2006/customXml" ds:itemID="{EE20C0BC-7DE5-4F7A-8B77-34EDCADDBDDF}">
   <ds:schemaRefs>
-    <ds:schemaRef ds:uri="http://schemas.microsoft.com/office/2006/metadata/properties"/>
-    <ds:schemaRef ds:uri="http://schemas.microsoft.com/office/infopath/2007/PartnerControls"/>
+    <ds:schemaRef ds:uri="http://schemas.microsoft.com/sharepoint/v3/contenttype/forms"/>
   </ds:schemaRefs>
 </ds:datastoreItem>
 </file>